--- a/企劃/怪物牌庫想法.docx
+++ b/企劃/怪物牌庫想法.docx
@@ -383,7 +383,6 @@
     <w:p>
       <w:pPr>
         <w:rPr>
-          <w:rFonts w:hint="eastAsia"/>
           <w:b/>
           <w:u w:val="single"/>
         </w:rPr>
@@ -551,7 +550,13 @@
         <w:rPr>
           <w:rFonts w:hint="eastAsia"/>
         </w:rPr>
-        <w:t>血封印和利爪</w:t>
+        <w:t>血祭封印</w:t>
+      </w:r>
+      <w:r>
+        <w:rPr>
+          <w:rFonts w:hint="eastAsia"/>
+        </w:rPr>
+        <w:t>和利爪</w:t>
       </w:r>
       <w:r>
         <w:rPr>
@@ -647,7 +652,19 @@
         <w:rPr>
           <w:rFonts w:hint="eastAsia"/>
         </w:rPr>
-        <w:t>命運，血封印，電光一閃</w:t>
+        <w:t>命運，</w:t>
+      </w:r>
+      <w:r>
+        <w:rPr>
+          <w:rFonts w:hint="eastAsia"/>
+        </w:rPr>
+        <w:t>血祭封印</w:t>
+      </w:r>
+      <w:r>
+        <w:rPr>
+          <w:rFonts w:hint="eastAsia"/>
+        </w:rPr>
+        <w:t>，電光一閃</w:t>
       </w:r>
       <w:r>
         <w:rPr>
@@ -675,7 +692,6 @@
     <w:p>
       <w:pPr>
         <w:rPr>
-          <w:rFonts w:hint="eastAsia"/>
           <w:b/>
           <w:u w:val="single"/>
         </w:rPr>
@@ -828,13 +844,7 @@
         <w:rPr>
           <w:rFonts w:hint="eastAsia"/>
         </w:rPr>
-        <w:t>都有，血祭搶奪，急凍和腐潰擇一</w:t>
-      </w:r>
-      <w:r>
-        <w:rPr>
-          <w:rFonts w:hint="eastAsia"/>
-        </w:rPr>
-        <w:t>，</w:t>
+        <w:t>都有，血祭搶奪，急凍和腐潰擇一，</w:t>
       </w:r>
       <w:r>
         <w:rPr>
@@ -852,13 +862,7 @@
         <w:t>血</w:t>
       </w:r>
     </w:p>
-    <w:p>
-      <w:pPr>
-        <w:rPr>
-          <w:rFonts w:hint="eastAsia"/>
-        </w:rPr>
-      </w:pPr>
-    </w:p>
+    <w:p/>
     <w:p>
       <w:pPr>
         <w:rPr>
@@ -1184,7 +1188,19 @@
         <w:rPr>
           <w:rFonts w:hint="eastAsia"/>
         </w:rPr>
-        <w:t>血祭搶奪，血封印</w:t>
+        <w:t>血祭搶奪，</w:t>
+      </w:r>
+      <w:r>
+        <w:rPr>
+          <w:rFonts w:hint="eastAsia"/>
+        </w:rPr>
+        <w:t>血祭封印，共難，血瓶</w:t>
+      </w:r>
+      <w:r>
+        <w:rPr>
+          <w:rFonts w:hint="eastAsia"/>
+        </w:rPr>
+        <w:t>，利爪</w:t>
       </w:r>
       <w:r>
         <w:rPr>
@@ -1193,11 +1209,114 @@
         <w:t>(</w:t>
       </w:r>
       <w:r>
+        <w:t>2</w:t>
+      </w:r>
+      <w:r>
+        <w:rPr>
+          <w:rFonts w:hint="eastAsia"/>
+        </w:rPr>
+        <w:t>傷</w:t>
+      </w:r>
+      <w:r>
+        <w:rPr>
+          <w:rFonts w:hint="eastAsia"/>
+        </w:rPr>
+        <w:t>)</w:t>
+      </w:r>
+      <w:r>
+        <w:rPr>
+          <w:rFonts w:hint="eastAsia"/>
+        </w:rPr>
+        <w:t>，肉乾</w:t>
+      </w:r>
+      <w:r>
+        <w:rPr>
+          <w:rFonts w:hint="eastAsia"/>
+        </w:rPr>
+        <w:t>(</w:t>
+      </w:r>
+      <w:r>
+        <w:rPr>
+          <w:rFonts w:hint="eastAsia"/>
+        </w:rPr>
+        <w:t>回復</w:t>
+      </w:r>
+      <w:r>
+        <w:rPr>
+          <w:rFonts w:hint="eastAsia"/>
+        </w:rPr>
+        <w:t>6)</w:t>
+      </w:r>
+      <w:r>
+        <w:rPr>
+          <w:rFonts w:hint="eastAsia"/>
+        </w:rPr>
+        <w:t>，</w:t>
+      </w:r>
+      <w:r>
+        <w:rPr>
+          <w:rFonts w:hint="eastAsia"/>
+        </w:rPr>
+        <w:t>5</w:t>
+      </w:r>
+      <w:r>
+        <w:t>4</w:t>
+      </w:r>
+      <w:r>
+        <w:rPr>
+          <w:rFonts w:hint="eastAsia"/>
+        </w:rPr>
+        <w:t>血</w:t>
+      </w:r>
+    </w:p>
+    <w:p>
+      <w:r>
+        <w:rPr>
+          <w:rFonts w:hint="eastAsia"/>
+        </w:rPr>
+        <w:t>冰凍毒流</w:t>
+      </w:r>
+      <w:r>
+        <w:rPr>
+          <w:rFonts w:hint="eastAsia"/>
+        </w:rPr>
+        <w:t xml:space="preserve">: </w:t>
+      </w:r>
+      <w:r>
+        <w:rPr>
+          <w:rFonts w:hint="eastAsia"/>
+        </w:rPr>
+        <w:t>冰毒，急凍，腐潰，</w:t>
+      </w:r>
+      <w:r>
         <w:rPr>
           <w:rFonts w:hint="eastAsia"/>
         </w:rPr>
         <w:t>血祭封印</w:t>
       </w:r>
+      <w:bookmarkStart w:id="0" w:name="_GoBack"/>
+      <w:bookmarkEnd w:id="0"/>
+      <w:r>
+        <w:rPr>
+          <w:rFonts w:hint="eastAsia"/>
+        </w:rPr>
+        <w:t>，利爪</w:t>
+      </w:r>
+      <w:r>
+        <w:rPr>
+          <w:rFonts w:hint="eastAsia"/>
+        </w:rPr>
+        <w:t>(</w:t>
+      </w:r>
+      <w:r>
+        <w:t>2</w:t>
+      </w:r>
+      <w:r>
+        <w:rPr>
+          <w:rFonts w:hint="eastAsia"/>
+        </w:rPr>
+        <w:t>傷</w:t>
+      </w:r>
       <w:r>
         <w:rPr>
           <w:rFonts w:hint="eastAsia"/>
@@ -1208,75 +1327,18 @@
         <w:rPr>
           <w:rFonts w:hint="eastAsia"/>
         </w:rPr>
-        <w:t>，共難，血瓶</w:t>
-      </w:r>
-      <w:r>
-        <w:rPr>
-          <w:rFonts w:hint="eastAsia"/>
-        </w:rPr>
-        <w:t>，利爪</w:t>
-      </w:r>
-      <w:r>
-        <w:rPr>
-          <w:rFonts w:hint="eastAsia"/>
-        </w:rPr>
-        <w:t>(</w:t>
-      </w:r>
-      <w:r>
-        <w:t>2</w:t>
-      </w:r>
-      <w:r>
-        <w:rPr>
-          <w:rFonts w:hint="eastAsia"/>
-        </w:rPr>
-        <w:t>傷</w:t>
-      </w:r>
-      <w:r>
-        <w:rPr>
-          <w:rFonts w:hint="eastAsia"/>
-        </w:rPr>
-        <w:t>)</w:t>
-      </w:r>
-      <w:r>
-        <w:rPr>
-          <w:rFonts w:hint="eastAsia"/>
-        </w:rPr>
-        <w:t>，肉乾</w:t>
-      </w:r>
-      <w:r>
-        <w:rPr>
-          <w:rFonts w:hint="eastAsia"/>
-        </w:rPr>
-        <w:t>(</w:t>
-      </w:r>
-      <w:r>
-        <w:rPr>
-          <w:rFonts w:hint="eastAsia"/>
-        </w:rPr>
-        <w:t>回復</w:t>
-      </w:r>
-      <w:r>
-        <w:rPr>
-          <w:rFonts w:hint="eastAsia"/>
-        </w:rPr>
-        <w:t>6)</w:t>
-      </w:r>
-      <w:r>
-        <w:rPr>
-          <w:rFonts w:hint="eastAsia"/>
-        </w:rPr>
         <w:t>，</w:t>
       </w:r>
       <w:r>
         <w:rPr>
           <w:rFonts w:hint="eastAsia"/>
         </w:rPr>
-        <w:t>5</w:t>
-      </w:r>
-      <w:r>
         <w:t>4</w:t>
       </w:r>
       <w:r>
+        <w:t>0</w:t>
+      </w:r>
+      <w:r>
         <w:rPr>
           <w:rFonts w:hint="eastAsia"/>
         </w:rPr>
@@ -1284,73 +1346,6 @@
       </w:r>
     </w:p>
     <w:p>
-      <w:r>
-        <w:rPr>
-          <w:rFonts w:hint="eastAsia"/>
-        </w:rPr>
-        <w:t>冰凍毒流</w:t>
-      </w:r>
-      <w:r>
-        <w:rPr>
-          <w:rFonts w:hint="eastAsia"/>
-        </w:rPr>
-        <w:t xml:space="preserve">: </w:t>
-      </w:r>
-      <w:r>
-        <w:rPr>
-          <w:rFonts w:hint="eastAsia"/>
-        </w:rPr>
-        <w:t>冰毒，急凍，腐潰，血封印，利爪</w:t>
-      </w:r>
-      <w:r>
-        <w:rPr>
-          <w:rFonts w:hint="eastAsia"/>
-        </w:rPr>
-        <w:t>(</w:t>
-      </w:r>
-      <w:r>
-        <w:t>2</w:t>
-      </w:r>
-      <w:r>
-        <w:rPr>
-          <w:rFonts w:hint="eastAsia"/>
-        </w:rPr>
-        <w:t>傷</w:t>
-      </w:r>
-      <w:r>
-        <w:rPr>
-          <w:rFonts w:hint="eastAsia"/>
-        </w:rPr>
-        <w:t>)</w:t>
-      </w:r>
-      <w:r>
-        <w:rPr>
-          <w:rFonts w:hint="eastAsia"/>
-        </w:rPr>
-        <w:t>，</w:t>
-      </w:r>
-      <w:r>
-        <w:rPr>
-          <w:rFonts w:hint="eastAsia"/>
-        </w:rPr>
-        <w:t>4</w:t>
-      </w:r>
-      <w:r>
-        <w:t>0</w:t>
-      </w:r>
-      <w:r>
-        <w:rPr>
-          <w:rFonts w:hint="eastAsia"/>
-        </w:rPr>
-        <w:t>血</w:t>
-      </w:r>
-    </w:p>
-    <w:p>
-      <w:pPr>
-        <w:rPr>
-          <w:rFonts w:hint="eastAsia"/>
-        </w:rPr>
-      </w:pPr>
       <w:r>
         <w:rPr>
           <w:rFonts w:hint="eastAsia"/>
@@ -1773,11 +1768,6 @@
       </w:r>
     </w:p>
     <w:p>
-      <w:pPr>
-        <w:rPr>
-          <w:rFonts w:hint="eastAsia"/>
-        </w:rPr>
-      </w:pPr>
       <w:r>
         <w:rPr>
           <w:rFonts w:hint="eastAsia"/>
@@ -2003,13 +1993,7 @@
         <w:t>血</w:t>
       </w:r>
     </w:p>
-    <w:p>
-      <w:pPr>
-        <w:rPr>
-          <w:rFonts w:hint="eastAsia"/>
-        </w:rPr>
-      </w:pPr>
-    </w:p>
+    <w:p/>
     <w:p>
       <w:pPr>
         <w:rPr>
@@ -2053,8 +2037,6 @@
         </w:rPr>
         <w:t>地獄，</w:t>
       </w:r>
-      <w:bookmarkStart w:id="0" w:name="_GoBack"/>
-      <w:bookmarkEnd w:id="0"/>
       <w:r>
         <w:rPr>
           <w:rFonts w:hint="eastAsia"/>
@@ -2148,6 +2130,7 @@
           <w:b/>
           <w:u w:val="single"/>
         </w:rPr>
+        <w:lastRenderedPageBreak/>
         <w:t>魔物領地</w:t>
       </w:r>
       <w:r>
@@ -2164,7 +2147,6 @@
         <w:rPr>
           <w:rFonts w:hint="eastAsia"/>
         </w:rPr>
-        <w:lastRenderedPageBreak/>
         <w:t>自殺炸彈流</w:t>
       </w:r>
       <w:r>
@@ -2259,11 +2241,6 @@
       </w:r>
     </w:p>
     <w:p>
-      <w:pPr>
-        <w:rPr>
-          <w:rFonts w:hint="eastAsia"/>
-        </w:rPr>
-      </w:pPr>
       <w:r>
         <w:rPr>
           <w:rFonts w:hint="eastAsia"/>
@@ -2350,11 +2327,6 @@
       </w:r>
     </w:p>
     <w:p>
-      <w:pPr>
-        <w:rPr>
-          <w:rFonts w:hint="eastAsia"/>
-        </w:rPr>
-      </w:pPr>
       <w:r>
         <w:rPr>
           <w:rFonts w:hint="eastAsia"/>

--- a/企劃/怪物牌庫想法.docx
+++ b/企劃/怪物牌庫想法.docx
@@ -83,6 +83,97 @@
     <w:p>
       <w:pPr>
         <w:rPr>
+          <w:color w:val="385623" w:themeColor="accent6" w:themeShade="80"/>
+        </w:rPr>
+      </w:pPr>
+      <w:r>
+        <w:rPr>
+          <w:rFonts w:hint="eastAsia"/>
+          <w:color w:val="385623" w:themeColor="accent6" w:themeShade="80"/>
+        </w:rPr>
+        <w:t>AI</w:t>
+      </w:r>
+      <w:r>
+        <w:rPr>
+          <w:rFonts w:hint="eastAsia"/>
+          <w:color w:val="385623" w:themeColor="accent6" w:themeShade="80"/>
+        </w:rPr>
+        <w:t>底層</w:t>
+      </w:r>
+      <w:r>
+        <w:rPr>
+          <w:rFonts w:hint="eastAsia"/>
+          <w:color w:val="385623" w:themeColor="accent6" w:themeShade="80"/>
+        </w:rPr>
+        <w:t xml:space="preserve">: </w:t>
+      </w:r>
+    </w:p>
+    <w:p>
+      <w:pPr>
+        <w:rPr>
+          <w:color w:val="385623" w:themeColor="accent6" w:themeShade="80"/>
+        </w:rPr>
+      </w:pPr>
+      <w:r>
+        <w:rPr>
+          <w:rFonts w:hint="eastAsia"/>
+          <w:color w:val="385623" w:themeColor="accent6" w:themeShade="80"/>
+        </w:rPr>
+        <w:t>不會自殺</w:t>
+      </w:r>
+      <w:r>
+        <w:rPr>
+          <w:rFonts w:hint="eastAsia"/>
+          <w:color w:val="385623" w:themeColor="accent6" w:themeShade="80"/>
+        </w:rPr>
+        <w:t xml:space="preserve"> (</w:t>
+      </w:r>
+      <w:r>
+        <w:rPr>
+          <w:rFonts w:hint="eastAsia"/>
+          <w:color w:val="385623" w:themeColor="accent6" w:themeShade="80"/>
+        </w:rPr>
+        <w:t>最優先</w:t>
+      </w:r>
+      <w:r>
+        <w:rPr>
+          <w:rFonts w:hint="eastAsia"/>
+          <w:color w:val="385623" w:themeColor="accent6" w:themeShade="80"/>
+        </w:rPr>
+        <w:t>)</w:t>
+      </w:r>
+    </w:p>
+    <w:p>
+      <w:pPr>
+        <w:rPr>
+          <w:color w:val="385623" w:themeColor="accent6" w:themeShade="80"/>
+        </w:rPr>
+      </w:pPr>
+      <w:r>
+        <w:rPr>
+          <w:rFonts w:hint="eastAsia"/>
+          <w:color w:val="385623" w:themeColor="accent6" w:themeShade="80"/>
+        </w:rPr>
+        <w:t>如果手牌超出限制繼續</w:t>
+      </w:r>
+      <w:r>
+        <w:rPr>
+          <w:rFonts w:hint="eastAsia"/>
+          <w:color w:val="385623" w:themeColor="accent6" w:themeShade="80"/>
+        </w:rPr>
+        <w:t>出牌直到沒有超出限制</w:t>
+      </w:r>
+    </w:p>
+    <w:p>
+      <w:pPr>
+        <w:rPr>
+          <w:rFonts w:hint="eastAsia"/>
+        </w:rPr>
+      </w:pPr>
+    </w:p>
+    <w:p>
+      <w:pPr>
+        <w:rPr>
           <w:color w:val="C00000"/>
           <w:sz w:val="28"/>
         </w:rPr>
@@ -379,6 +470,41 @@
         <w:t>血</w:t>
       </w:r>
     </w:p>
+    <w:p>
+      <w:pPr>
+        <w:rPr>
+          <w:rFonts w:hint="eastAsia"/>
+          <w:color w:val="385623" w:themeColor="accent6" w:themeShade="80"/>
+        </w:rPr>
+      </w:pPr>
+      <w:r>
+        <w:rPr>
+          <w:rFonts w:hint="eastAsia"/>
+          <w:color w:val="385623" w:themeColor="accent6" w:themeShade="80"/>
+        </w:rPr>
+        <w:t>每回合出一張牌，</w:t>
+      </w:r>
+      <w:r>
+        <w:rPr>
+          <w:rFonts w:hint="eastAsia"/>
+          <w:color w:val="385623" w:themeColor="accent6" w:themeShade="80"/>
+        </w:rPr>
+        <w:t>5</w:t>
+      </w:r>
+      <w:r>
+        <w:rPr>
+          <w:color w:val="385623" w:themeColor="accent6" w:themeShade="80"/>
+        </w:rPr>
+        <w:t>0%</w:t>
+      </w:r>
+      <w:r>
+        <w:rPr>
+          <w:rFonts w:hint="eastAsia"/>
+          <w:color w:val="385623" w:themeColor="accent6" w:themeShade="80"/>
+        </w:rPr>
+        <w:t>血以下出兩張</w:t>
+      </w:r>
+    </w:p>
     <w:p/>
     <w:p>
       <w:pPr>
@@ -607,6 +733,48 @@
         <w:t>血</w:t>
       </w:r>
     </w:p>
+    <w:p>
+      <w:pPr>
+        <w:rPr>
+          <w:rFonts w:hint="eastAsia"/>
+          <w:color w:val="385623" w:themeColor="accent6" w:themeShade="80"/>
+        </w:rPr>
+      </w:pPr>
+      <w:r>
+        <w:rPr>
+          <w:rFonts w:hint="eastAsia"/>
+          <w:color w:val="385623" w:themeColor="accent6" w:themeShade="80"/>
+        </w:rPr>
+        <w:t>每回合</w:t>
+      </w:r>
+      <w:r>
+        <w:rPr>
+          <w:rFonts w:hint="eastAsia"/>
+          <w:color w:val="385623" w:themeColor="accent6" w:themeShade="80"/>
+        </w:rPr>
+        <w:t>出一張牌，</w:t>
+      </w:r>
+      <w:r>
+        <w:rPr>
+          <w:rFonts w:hint="eastAsia"/>
+          <w:color w:val="385623" w:themeColor="accent6" w:themeShade="80"/>
+        </w:rPr>
+        <w:t>5</w:t>
+      </w:r>
+      <w:r>
+        <w:rPr>
+          <w:color w:val="385623" w:themeColor="accent6" w:themeShade="80"/>
+        </w:rPr>
+        <w:t>0%</w:t>
+      </w:r>
+      <w:r>
+        <w:rPr>
+          <w:rFonts w:hint="eastAsia"/>
+          <w:color w:val="385623" w:themeColor="accent6" w:themeShade="80"/>
+        </w:rPr>
+        <w:t>血以下出兩張</w:t>
+      </w:r>
+    </w:p>
     <w:p/>
     <w:p>
       <w:r>
@@ -688,7 +856,22 @@
         <w:t>血</w:t>
       </w:r>
     </w:p>
-    <w:p/>
+    <w:p>
+      <w:r>
+        <w:rPr>
+          <w:rFonts w:hint="eastAsia"/>
+          <w:color w:val="385623" w:themeColor="accent6" w:themeShade="80"/>
+        </w:rPr>
+        <w:t>每回合都丟完手牌</w:t>
+      </w:r>
+    </w:p>
+    <w:p>
+      <w:pPr>
+        <w:rPr>
+          <w:rFonts w:hint="eastAsia"/>
+        </w:rPr>
+      </w:pPr>
+    </w:p>
     <w:p>
       <w:pPr>
         <w:rPr>
@@ -862,6 +1045,69 @@
         <w:t>血</w:t>
       </w:r>
     </w:p>
+    <w:p>
+      <w:pPr>
+        <w:rPr>
+          <w:rFonts w:hint="eastAsia"/>
+          <w:color w:val="385623" w:themeColor="accent6" w:themeShade="80"/>
+        </w:rPr>
+      </w:pPr>
+      <w:r>
+        <w:rPr>
+          <w:rFonts w:hint="eastAsia"/>
+          <w:color w:val="385623" w:themeColor="accent6" w:themeShade="80"/>
+        </w:rPr>
+        <w:t>每回合</w:t>
+      </w:r>
+      <w:r>
+        <w:rPr>
+          <w:rFonts w:hint="eastAsia"/>
+          <w:color w:val="385623" w:themeColor="accent6" w:themeShade="80"/>
+        </w:rPr>
+        <w:t>出兩</w:t>
+      </w:r>
+      <w:r>
+        <w:rPr>
+          <w:rFonts w:hint="eastAsia"/>
+          <w:color w:val="385623" w:themeColor="accent6" w:themeShade="80"/>
+        </w:rPr>
+        <w:t>張牌，</w:t>
+      </w:r>
+      <w:r>
+        <w:rPr>
+          <w:rFonts w:hint="eastAsia"/>
+          <w:color w:val="385623" w:themeColor="accent6" w:themeShade="80"/>
+        </w:rPr>
+        <w:t>5</w:t>
+      </w:r>
+      <w:r>
+        <w:rPr>
+          <w:color w:val="385623" w:themeColor="accent6" w:themeShade="80"/>
+        </w:rPr>
+        <w:t>0%</w:t>
+      </w:r>
+      <w:r>
+        <w:rPr>
+          <w:rFonts w:hint="eastAsia"/>
+          <w:color w:val="385623" w:themeColor="accent6" w:themeShade="80"/>
+        </w:rPr>
+        <w:t>血以下</w:t>
+      </w:r>
+      <w:r>
+        <w:rPr>
+          <w:rFonts w:hint="eastAsia"/>
+          <w:color w:val="385623" w:themeColor="accent6" w:themeShade="80"/>
+        </w:rPr>
+        <w:t>出三</w:t>
+      </w:r>
+      <w:r>
+        <w:rPr>
+          <w:rFonts w:hint="eastAsia"/>
+          <w:color w:val="385623" w:themeColor="accent6" w:themeShade="80"/>
+        </w:rPr>
+        <w:t>張</w:t>
+      </w:r>
+    </w:p>
     <w:p/>
     <w:p>
       <w:pPr>
@@ -1146,6 +1392,20 @@
         <w:tab/>
       </w:r>
     </w:p>
+    <w:p>
+      <w:pPr>
+        <w:rPr>
+          <w:color w:val="385623" w:themeColor="accent6" w:themeShade="80"/>
+        </w:rPr>
+      </w:pPr>
+      <w:r>
+        <w:rPr>
+          <w:rFonts w:hint="eastAsia"/>
+          <w:color w:val="385623" w:themeColor="accent6" w:themeShade="80"/>
+        </w:rPr>
+        <w:t>每回合出兩張</w:t>
+      </w:r>
+    </w:p>
     <w:p/>
     <w:p>
       <w:pPr>
@@ -1294,13 +1554,760 @@
         </w:rPr>
         <w:t>血祭封印</w:t>
       </w:r>
+      <w:r>
+        <w:rPr>
+          <w:rFonts w:hint="eastAsia"/>
+        </w:rPr>
+        <w:t>，利爪</w:t>
+      </w:r>
+      <w:r>
+        <w:rPr>
+          <w:rFonts w:hint="eastAsia"/>
+        </w:rPr>
+        <w:t>(</w:t>
+      </w:r>
+      <w:r>
+        <w:t>2</w:t>
+      </w:r>
+      <w:r>
+        <w:rPr>
+          <w:rFonts w:hint="eastAsia"/>
+        </w:rPr>
+        <w:t>傷</w:t>
+      </w:r>
+      <w:r>
+        <w:rPr>
+          <w:rFonts w:hint="eastAsia"/>
+        </w:rPr>
+        <w:t>)</w:t>
+      </w:r>
+      <w:r>
+        <w:rPr>
+          <w:rFonts w:hint="eastAsia"/>
+        </w:rPr>
+        <w:t>，</w:t>
+      </w:r>
+      <w:r>
+        <w:rPr>
+          <w:rFonts w:hint="eastAsia"/>
+        </w:rPr>
+        <w:t>4</w:t>
+      </w:r>
+      <w:r>
+        <w:t>0</w:t>
+      </w:r>
+      <w:r>
+        <w:rPr>
+          <w:rFonts w:hint="eastAsia"/>
+        </w:rPr>
+        <w:t>血</w:t>
+      </w:r>
+    </w:p>
+    <w:p>
+      <w:r>
+        <w:rPr>
+          <w:rFonts w:hint="eastAsia"/>
+        </w:rPr>
+        <w:t>冰天雪地流</w:t>
+      </w:r>
+      <w:r>
+        <w:rPr>
+          <w:rFonts w:hint="eastAsia"/>
+        </w:rPr>
+        <w:t xml:space="preserve">: </w:t>
+      </w:r>
+      <w:r>
+        <w:rPr>
+          <w:rFonts w:hint="eastAsia"/>
+        </w:rPr>
+        <w:t>禁咒</w:t>
+      </w:r>
+      <w:r>
+        <w:rPr>
+          <w:rFonts w:hint="eastAsia"/>
+        </w:rPr>
+        <w:t>-</w:t>
+      </w:r>
+      <w:r>
+        <w:rPr>
+          <w:rFonts w:hint="eastAsia"/>
+        </w:rPr>
+        <w:t>冰天雪地，回復魔力，冰箭術，法術抄寫，魔力藥水，利爪</w:t>
+      </w:r>
+      <w:r>
+        <w:rPr>
+          <w:rFonts w:hint="eastAsia"/>
+        </w:rPr>
+        <w:t>(</w:t>
+      </w:r>
+      <w:r>
+        <w:t>4</w:t>
+      </w:r>
+      <w:r>
+        <w:rPr>
+          <w:rFonts w:hint="eastAsia"/>
+        </w:rPr>
+        <w:t>傷</w:t>
+      </w:r>
+      <w:r>
+        <w:rPr>
+          <w:rFonts w:hint="eastAsia"/>
+        </w:rPr>
+        <w:t>)</w:t>
+      </w:r>
+      <w:r>
+        <w:rPr>
+          <w:rFonts w:hint="eastAsia"/>
+        </w:rPr>
+        <w:t>，</w:t>
+      </w:r>
+      <w:r>
+        <w:rPr>
+          <w:rFonts w:hint="eastAsia"/>
+        </w:rPr>
+        <w:t>4</w:t>
+      </w:r>
+      <w:r>
+        <w:t>0</w:t>
+      </w:r>
+      <w:r>
+        <w:rPr>
+          <w:rFonts w:hint="eastAsia"/>
+        </w:rPr>
+        <w:t>血</w:t>
+      </w:r>
+    </w:p>
+    <w:p/>
+    <w:p>
+      <w:pPr>
+        <w:rPr>
+          <w:b/>
+          <w:u w:val="single"/>
+        </w:rPr>
+      </w:pPr>
+      <w:r>
+        <w:rPr>
+          <w:rFonts w:hint="eastAsia"/>
+          <w:b/>
+          <w:u w:val="single"/>
+        </w:rPr>
+        <w:t>暗夜迴廊</w:t>
+      </w:r>
+      <w:r>
+        <w:rPr>
+          <w:rFonts w:hint="eastAsia"/>
+          <w:b/>
+          <w:u w:val="single"/>
+        </w:rPr>
+        <w:t>:</w:t>
+      </w:r>
+    </w:p>
+    <w:p>
+      <w:r>
+        <w:rPr>
+          <w:rFonts w:hint="eastAsia"/>
+        </w:rPr>
+        <w:t>硬殼流</w:t>
+      </w:r>
+      <w:r>
+        <w:rPr>
+          <w:rFonts w:hint="eastAsia"/>
+        </w:rPr>
+        <w:t xml:space="preserve">: </w:t>
+      </w:r>
+      <w:r>
+        <w:rPr>
+          <w:rFonts w:hint="eastAsia"/>
+        </w:rPr>
+        <w:t>硬殼，利爪</w:t>
+      </w:r>
+      <w:r>
+        <w:rPr>
+          <w:rFonts w:hint="eastAsia"/>
+        </w:rPr>
+        <w:t>(2</w:t>
+      </w:r>
+      <w:r>
+        <w:rPr>
+          <w:rFonts w:hint="eastAsia"/>
+        </w:rPr>
+        <w:t>傷</w:t>
+      </w:r>
+      <w:r>
+        <w:rPr>
+          <w:rFonts w:hint="eastAsia"/>
+        </w:rPr>
+        <w:t>)</w:t>
+      </w:r>
+      <w:r>
+        <w:rPr>
+          <w:rFonts w:hint="eastAsia"/>
+        </w:rPr>
+        <w:t>，血祭搶奪，毒水</w:t>
+      </w:r>
+      <w:r>
+        <w:rPr>
+          <w:rFonts w:hint="eastAsia"/>
+        </w:rPr>
+        <w:t>(</w:t>
+      </w:r>
+      <w:r>
+        <w:t>3</w:t>
+      </w:r>
+      <w:r>
+        <w:rPr>
+          <w:rFonts w:hint="eastAsia"/>
+        </w:rPr>
+        <w:t>層</w:t>
+      </w:r>
+      <w:r>
+        <w:rPr>
+          <w:rFonts w:hint="eastAsia"/>
+        </w:rPr>
+        <w:t>2</w:t>
+      </w:r>
+      <w:r>
+        <w:rPr>
+          <w:rFonts w:hint="eastAsia"/>
+        </w:rPr>
+        <w:t>回合</w:t>
+      </w:r>
+      <w:r>
+        <w:rPr>
+          <w:rFonts w:hint="eastAsia"/>
+        </w:rPr>
+        <w:t>)</w:t>
+      </w:r>
+      <w:r>
+        <w:rPr>
+          <w:rFonts w:hint="eastAsia"/>
+        </w:rPr>
+        <w:t>，</w:t>
+      </w:r>
+      <w:r>
+        <w:rPr>
+          <w:rFonts w:hint="eastAsia"/>
+        </w:rPr>
+        <w:t>1</w:t>
+      </w:r>
+      <w:r>
+        <w:t>5</w:t>
+      </w:r>
+      <w:r>
+        <w:rPr>
+          <w:rFonts w:hint="eastAsia"/>
+        </w:rPr>
+        <w:t>血</w:t>
+      </w:r>
+    </w:p>
+    <w:p>
+      <w:r>
+        <w:rPr>
+          <w:rFonts w:hint="eastAsia"/>
+        </w:rPr>
+        <w:t>抽排痛覺流</w:t>
+      </w:r>
+      <w:r>
+        <w:rPr>
+          <w:rFonts w:hint="eastAsia"/>
+        </w:rPr>
+        <w:t xml:space="preserve">: </w:t>
+      </w:r>
+      <w:r>
+        <w:rPr>
+          <w:rFonts w:hint="eastAsia"/>
+        </w:rPr>
+        <w:t>抽排痛覺，恩惠，利爪</w:t>
+      </w:r>
+      <w:r>
+        <w:rPr>
+          <w:rFonts w:hint="eastAsia"/>
+        </w:rPr>
+        <w:t>(</w:t>
+      </w:r>
+      <w:r>
+        <w:t>2</w:t>
+      </w:r>
+      <w:r>
+        <w:rPr>
+          <w:rFonts w:hint="eastAsia"/>
+        </w:rPr>
+        <w:t>傷</w:t>
+      </w:r>
+      <w:r>
+        <w:rPr>
+          <w:rFonts w:hint="eastAsia"/>
+        </w:rPr>
+        <w:t>)</w:t>
+      </w:r>
+      <w:r>
+        <w:rPr>
+          <w:rFonts w:hint="eastAsia"/>
+        </w:rPr>
+        <w:t>，命運，肉乾</w:t>
+      </w:r>
+      <w:r>
+        <w:rPr>
+          <w:rFonts w:hint="eastAsia"/>
+        </w:rPr>
+        <w:t>(</w:t>
+      </w:r>
+      <w:r>
+        <w:rPr>
+          <w:rFonts w:hint="eastAsia"/>
+        </w:rPr>
+        <w:t>回復</w:t>
+      </w:r>
+      <w:r>
+        <w:rPr>
+          <w:rFonts w:hint="eastAsia"/>
+        </w:rPr>
+        <w:t>6)</w:t>
+      </w:r>
+      <w:r>
+        <w:rPr>
+          <w:rFonts w:hint="eastAsia"/>
+        </w:rPr>
+        <w:t>，</w:t>
+      </w:r>
+      <w:r>
+        <w:rPr>
+          <w:rFonts w:hint="eastAsia"/>
+        </w:rPr>
+        <w:t>7</w:t>
+      </w:r>
+      <w:r>
+        <w:t>5</w:t>
+      </w:r>
+      <w:r>
+        <w:rPr>
+          <w:rFonts w:hint="eastAsia"/>
+        </w:rPr>
+        <w:t>血</w:t>
+      </w:r>
+    </w:p>
+    <w:p>
+      <w:r>
+        <w:rPr>
+          <w:rFonts w:hint="eastAsia"/>
+        </w:rPr>
+        <w:t>越來越痛流</w:t>
+      </w:r>
+      <w:r>
+        <w:rPr>
+          <w:rFonts w:hint="eastAsia"/>
+        </w:rPr>
+        <w:t xml:space="preserve">: </w:t>
+      </w:r>
+      <w:r>
+        <w:rPr>
+          <w:rFonts w:hint="eastAsia"/>
+        </w:rPr>
+        <w:t>痛苦，痛苦意志，</w:t>
+      </w:r>
+      <w:r>
+        <w:rPr>
+          <w:rFonts w:hint="eastAsia"/>
+        </w:rPr>
+        <w:t>利爪</w:t>
+      </w:r>
+      <w:r>
+        <w:rPr>
+          <w:rFonts w:hint="eastAsia"/>
+        </w:rPr>
+        <w:t>(</w:t>
+      </w:r>
+      <w:r>
+        <w:t>2</w:t>
+      </w:r>
+      <w:r>
+        <w:rPr>
+          <w:rFonts w:hint="eastAsia"/>
+        </w:rPr>
+        <w:t>傷</w:t>
+      </w:r>
+      <w:r>
+        <w:rPr>
+          <w:rFonts w:hint="eastAsia"/>
+        </w:rPr>
+        <w:t>)</w:t>
+      </w:r>
+      <w:r>
+        <w:rPr>
+          <w:rFonts w:hint="eastAsia"/>
+        </w:rPr>
+        <w:t>，</w:t>
+      </w:r>
+      <w:r>
+        <w:rPr>
+          <w:rFonts w:hint="eastAsia"/>
+        </w:rPr>
+        <w:t>惡魔契約，肉乾</w:t>
+      </w:r>
+      <w:r>
+        <w:rPr>
+          <w:rFonts w:hint="eastAsia"/>
+        </w:rPr>
+        <w:t>(</w:t>
+      </w:r>
+      <w:r>
+        <w:rPr>
+          <w:rFonts w:hint="eastAsia"/>
+        </w:rPr>
+        <w:t>回復</w:t>
+      </w:r>
+      <w:r>
+        <w:rPr>
+          <w:rFonts w:hint="eastAsia"/>
+        </w:rPr>
+        <w:t>1</w:t>
+      </w:r>
+      <w:r>
+        <w:t>2</w:t>
+      </w:r>
+      <w:r>
+        <w:rPr>
+          <w:rFonts w:hint="eastAsia"/>
+        </w:rPr>
+        <w:t>)</w:t>
+      </w:r>
+      <w:r>
+        <w:rPr>
+          <w:rFonts w:hint="eastAsia"/>
+        </w:rPr>
+        <w:t>，</w:t>
+      </w:r>
+      <w:r>
+        <w:t>60</w:t>
+      </w:r>
+      <w:r>
+        <w:rPr>
+          <w:rFonts w:hint="eastAsia"/>
+        </w:rPr>
+        <w:t>血</w:t>
+      </w:r>
+    </w:p>
+    <w:p>
+      <w:r>
+        <w:rPr>
+          <w:rFonts w:hint="eastAsia"/>
+        </w:rPr>
+        <w:t>乙太風暴流</w:t>
+      </w:r>
+      <w:r>
+        <w:rPr>
+          <w:rFonts w:hint="eastAsia"/>
+        </w:rPr>
+        <w:t xml:space="preserve">: </w:t>
+      </w:r>
+      <w:r>
+        <w:rPr>
+          <w:rFonts w:hint="eastAsia"/>
+        </w:rPr>
+        <w:t>禁咒</w:t>
+      </w:r>
+      <w:r>
+        <w:rPr>
+          <w:rFonts w:hint="eastAsia"/>
+        </w:rPr>
+        <w:t>-</w:t>
+      </w:r>
+      <w:r>
+        <w:rPr>
+          <w:rFonts w:hint="eastAsia"/>
+        </w:rPr>
+        <w:t>乙太風暴，魔力箭，回復魔力，魔力藥水</w:t>
+      </w:r>
+      <w:r>
+        <w:rPr>
+          <w:rFonts w:hint="eastAsia"/>
+        </w:rPr>
+        <w:t>，火球術，法術抄寫，魔力環境，魔轉</w:t>
+      </w:r>
+    </w:p>
+    <w:p>
+      <w:r>
+        <w:rPr>
+          <w:rFonts w:hint="eastAsia"/>
+        </w:rPr>
+        <w:t xml:space="preserve">            </w:t>
+      </w:r>
+      <w:r>
+        <w:rPr>
+          <w:rFonts w:hint="eastAsia"/>
+        </w:rPr>
+        <w:t>血</w:t>
+      </w:r>
+      <w:r>
+        <w:rPr>
+          <w:rFonts w:hint="eastAsia"/>
+        </w:rPr>
+        <w:t>，咒彈，</w:t>
+      </w:r>
+      <w:r>
+        <w:rPr>
+          <w:rFonts w:hint="eastAsia"/>
+        </w:rPr>
+        <w:t>7</w:t>
+      </w:r>
+      <w:r>
+        <w:t>5</w:t>
+      </w:r>
+      <w:r>
+        <w:rPr>
+          <w:rFonts w:hint="eastAsia"/>
+        </w:rPr>
+        <w:t>血</w:t>
+      </w:r>
+    </w:p>
+    <w:p/>
+    <w:p>
+      <w:pPr>
+        <w:rPr>
+          <w:color w:val="C00000"/>
+          <w:sz w:val="28"/>
+        </w:rPr>
+      </w:pPr>
+      <w:r>
+        <w:rPr>
+          <w:rFonts w:hint="eastAsia"/>
+          <w:color w:val="C00000"/>
+          <w:sz w:val="28"/>
+        </w:rPr>
+        <w:t>四天王</w:t>
+      </w:r>
+      <w:r>
+        <w:rPr>
+          <w:rFonts w:hint="eastAsia"/>
+          <w:color w:val="C00000"/>
+          <w:sz w:val="28"/>
+        </w:rPr>
+        <w:t xml:space="preserve"> (</w:t>
+      </w:r>
+      <w:r>
+        <w:rPr>
+          <w:rFonts w:hint="eastAsia"/>
+          <w:color w:val="C00000"/>
+          <w:sz w:val="28"/>
+        </w:rPr>
+        <w:t>前</w:t>
+      </w:r>
+      <w:r>
+        <w:rPr>
+          <w:rFonts w:hint="eastAsia"/>
+          <w:color w:val="C00000"/>
+          <w:sz w:val="28"/>
+        </w:rPr>
+        <w:t>4</w:t>
+      </w:r>
+      <w:r>
+        <w:rPr>
+          <w:rFonts w:hint="eastAsia"/>
+          <w:color w:val="C00000"/>
+          <w:sz w:val="28"/>
+        </w:rPr>
+        <w:t>地區各一隻，魔王城</w:t>
+      </w:r>
+      <w:r>
+        <w:rPr>
+          <w:rFonts w:hint="eastAsia"/>
+          <w:color w:val="C00000"/>
+          <w:sz w:val="28"/>
+        </w:rPr>
+        <w:t>4</w:t>
+      </w:r>
+      <w:r>
+        <w:rPr>
+          <w:rFonts w:hint="eastAsia"/>
+          <w:color w:val="C00000"/>
+          <w:sz w:val="28"/>
+        </w:rPr>
+        <w:t>隻</w:t>
+      </w:r>
+      <w:r>
+        <w:rPr>
+          <w:rFonts w:hint="eastAsia"/>
+          <w:color w:val="C00000"/>
+          <w:sz w:val="28"/>
+        </w:rPr>
+        <w:t>)</w:t>
+      </w:r>
+      <w:r>
+        <w:rPr>
+          <w:rFonts w:hint="eastAsia"/>
+          <w:color w:val="C00000"/>
+          <w:sz w:val="28"/>
+        </w:rPr>
+        <w:t>:</w:t>
+      </w:r>
+    </w:p>
+    <w:p>
+      <w:pPr>
+        <w:rPr>
+          <w:b/>
+          <w:u w:val="single"/>
+        </w:rPr>
+      </w:pPr>
+      <w:r>
+        <w:rPr>
+          <w:rFonts w:hint="eastAsia"/>
+          <w:b/>
+          <w:u w:val="single"/>
+        </w:rPr>
+        <w:t>新手村</w:t>
+      </w:r>
+      <w:r>
+        <w:rPr>
+          <w:rFonts w:hint="eastAsia"/>
+          <w:b/>
+          <w:u w:val="single"/>
+        </w:rPr>
+        <w:t>:</w:t>
+      </w:r>
+    </w:p>
+    <w:p>
+      <w:r>
+        <w:rPr>
+          <w:rFonts w:hint="eastAsia"/>
+        </w:rPr>
+        <w:t>血戰吸血流</w:t>
+      </w:r>
+      <w:r>
+        <w:rPr>
+          <w:rFonts w:hint="eastAsia"/>
+        </w:rPr>
+        <w:t xml:space="preserve">: </w:t>
+      </w:r>
+      <w:r>
+        <w:rPr>
+          <w:rFonts w:hint="eastAsia"/>
+        </w:rPr>
+        <w:t>燥狂血戰，血戰狂人，利爪</w:t>
+      </w:r>
+      <w:r>
+        <w:t>(</w:t>
+      </w:r>
+      <w:r>
+        <w:t>4</w:t>
+      </w:r>
+      <w:r>
+        <w:rPr>
+          <w:rFonts w:hint="eastAsia"/>
+        </w:rPr>
+        <w:t>傷</w:t>
+      </w:r>
+      <w:r>
+        <w:t>)</w:t>
+      </w:r>
+      <w:r>
+        <w:rPr>
+          <w:rFonts w:hint="eastAsia"/>
+        </w:rPr>
+        <w:t>，肉乾</w:t>
+      </w:r>
+      <w:r>
+        <w:rPr>
+          <w:rFonts w:hint="eastAsia"/>
+        </w:rPr>
+        <w:t>(</w:t>
+      </w:r>
+      <w:r>
+        <w:rPr>
+          <w:rFonts w:hint="eastAsia"/>
+        </w:rPr>
+        <w:t>回復</w:t>
+      </w:r>
+      <w:r>
+        <w:rPr>
+          <w:rFonts w:hint="eastAsia"/>
+        </w:rPr>
+        <w:t>3)</w:t>
+      </w:r>
+      <w:r>
+        <w:rPr>
+          <w:rFonts w:hint="eastAsia"/>
+        </w:rPr>
+        <w:t>，惡魔契約</w:t>
+      </w:r>
+      <w:r>
+        <w:rPr>
+          <w:rFonts w:hint="eastAsia"/>
+        </w:rPr>
+        <w:t>，</w:t>
+      </w:r>
+      <w:r>
+        <w:rPr>
+          <w:rFonts w:hint="eastAsia"/>
+        </w:rPr>
+        <w:t>3</w:t>
+      </w:r>
+      <w:r>
+        <w:t>0</w:t>
+      </w:r>
+      <w:r>
+        <w:rPr>
+          <w:rFonts w:hint="eastAsia"/>
+        </w:rPr>
+        <w:t>血</w:t>
+      </w:r>
+    </w:p>
+    <w:p/>
+    <w:p>
+      <w:pPr>
+        <w:rPr>
+          <w:b/>
+          <w:u w:val="single"/>
+        </w:rPr>
+      </w:pPr>
+      <w:r>
+        <w:rPr>
+          <w:rFonts w:hint="eastAsia"/>
+          <w:b/>
+          <w:u w:val="single"/>
+        </w:rPr>
+        <w:t>邊境平原</w:t>
+      </w:r>
+      <w:r>
+        <w:rPr>
+          <w:rFonts w:hint="eastAsia"/>
+          <w:b/>
+          <w:u w:val="single"/>
+        </w:rPr>
+        <w:t xml:space="preserve">: </w:t>
+      </w:r>
       <w:bookmarkStart w:id="0" w:name="_GoBack"/>
       <w:bookmarkEnd w:id="0"/>
-      <w:r>
-        <w:rPr>
-          <w:rFonts w:hint="eastAsia"/>
-        </w:rPr>
-        <w:t>，利爪</w:t>
+    </w:p>
+    <w:p>
+      <w:r>
+        <w:rPr>
+          <w:rFonts w:hint="eastAsia"/>
+        </w:rPr>
+        <w:t>一起毒死流</w:t>
+      </w:r>
+      <w:r>
+        <w:rPr>
+          <w:rFonts w:hint="eastAsia"/>
+        </w:rPr>
+        <w:t xml:space="preserve">: </w:t>
+      </w:r>
+      <w:r>
+        <w:rPr>
+          <w:rFonts w:hint="eastAsia"/>
+        </w:rPr>
+        <w:t>地獄，</w:t>
+      </w:r>
+      <w:r>
+        <w:rPr>
+          <w:rFonts w:hint="eastAsia"/>
+        </w:rPr>
+        <w:t>，</w:t>
+      </w:r>
+      <w:r>
+        <w:rPr>
+          <w:rFonts w:hint="eastAsia"/>
+        </w:rPr>
+        <w:t>冰凍</w:t>
       </w:r>
       <w:r>
         <w:rPr>
@@ -1309,13 +2316,13 @@
         <w:t>(</w:t>
       </w:r>
       <w:r>
-        <w:t>2</w:t>
-      </w:r>
-      <w:r>
-        <w:rPr>
-          <w:rFonts w:hint="eastAsia"/>
-        </w:rPr>
-        <w:t>傷</w:t>
+        <w:t>4</w:t>
+      </w:r>
+      <w:r>
+        <w:rPr>
+          <w:rFonts w:hint="eastAsia"/>
+        </w:rPr>
+        <w:t>層</w:t>
       </w:r>
       <w:r>
         <w:rPr>
@@ -1327,16 +2334,40 @@
         <w:rPr>
           <w:rFonts w:hint="eastAsia"/>
         </w:rPr>
+        <w:t>，肉乾</w:t>
+      </w:r>
+      <w:r>
+        <w:rPr>
+          <w:rFonts w:hint="eastAsia"/>
+        </w:rPr>
+        <w:t>(</w:t>
+      </w:r>
+      <w:r>
+        <w:rPr>
+          <w:rFonts w:hint="eastAsia"/>
+        </w:rPr>
+        <w:t>回復</w:t>
+      </w:r>
+      <w:r>
+        <w:rPr>
+          <w:rFonts w:hint="eastAsia"/>
+        </w:rPr>
+        <w:t>6)</w:t>
+      </w:r>
+      <w:r>
+        <w:rPr>
+          <w:rFonts w:hint="eastAsia"/>
+        </w:rPr>
         <w:t>，</w:t>
       </w:r>
       <w:r>
         <w:rPr>
           <w:rFonts w:hint="eastAsia"/>
         </w:rPr>
-        <w:t>4</w:t>
-      </w:r>
-      <w:r>
-        <w:t>0</w:t>
+        <w:t>5</w:t>
+      </w:r>
+      <w:r>
+        <w:t>5</w:t>
       </w:r>
       <w:r>
         <w:rPr>
@@ -1346,77 +2377,18 @@
       </w:r>
     </w:p>
     <w:p>
-      <w:r>
-        <w:rPr>
-          <w:rFonts w:hint="eastAsia"/>
-        </w:rPr>
-        <w:t>冰天雪地流</w:t>
-      </w:r>
-      <w:r>
-        <w:rPr>
-          <w:rFonts w:hint="eastAsia"/>
-        </w:rPr>
-        <w:t xml:space="preserve">: </w:t>
-      </w:r>
-      <w:r>
-        <w:rPr>
-          <w:rFonts w:hint="eastAsia"/>
-        </w:rPr>
-        <w:t>禁咒</w:t>
-      </w:r>
-      <w:r>
-        <w:rPr>
-          <w:rFonts w:hint="eastAsia"/>
-        </w:rPr>
-        <w:t>-</w:t>
-      </w:r>
-      <w:r>
-        <w:rPr>
-          <w:rFonts w:hint="eastAsia"/>
-        </w:rPr>
-        <w:t>冰天雪地，回復魔力，冰箭術，法術抄寫，魔力藥水，利爪</w:t>
-      </w:r>
-      <w:r>
-        <w:rPr>
-          <w:rFonts w:hint="eastAsia"/>
-        </w:rPr>
-        <w:t>(</w:t>
-      </w:r>
-      <w:r>
-        <w:t>4</w:t>
-      </w:r>
-      <w:r>
-        <w:rPr>
-          <w:rFonts w:hint="eastAsia"/>
-        </w:rPr>
-        <w:t>傷</w:t>
-      </w:r>
-      <w:r>
-        <w:rPr>
-          <w:rFonts w:hint="eastAsia"/>
-        </w:rPr>
-        <w:t>)</w:t>
-      </w:r>
-      <w:r>
-        <w:rPr>
-          <w:rFonts w:hint="eastAsia"/>
-        </w:rPr>
-        <w:t>，</w:t>
-      </w:r>
-      <w:r>
-        <w:rPr>
-          <w:rFonts w:hint="eastAsia"/>
-        </w:rPr>
-        <w:t>4</w:t>
-      </w:r>
-      <w:r>
-        <w:t>0</w:t>
-      </w:r>
-      <w:r>
-        <w:rPr>
-          <w:rFonts w:hint="eastAsia"/>
-        </w:rPr>
-        <w:t>血</w:t>
+      <w:pPr>
+        <w:rPr>
+          <w:rFonts w:hint="eastAsia"/>
+          <w:color w:val="385623" w:themeColor="accent6" w:themeShade="80"/>
+        </w:rPr>
+      </w:pPr>
+      <w:r>
+        <w:rPr>
+          <w:rFonts w:hint="eastAsia"/>
+          <w:color w:val="385623" w:themeColor="accent6" w:themeShade="80"/>
+        </w:rPr>
+        <w:t>每回合出一張</w:t>
       </w:r>
     </w:p>
     <w:p/>
@@ -1433,704 +2405,6 @@
           <w:b/>
           <w:u w:val="single"/>
         </w:rPr>
-        <w:t>暗夜迴廊</w:t>
-      </w:r>
-      <w:r>
-        <w:rPr>
-          <w:rFonts w:hint="eastAsia"/>
-          <w:b/>
-          <w:u w:val="single"/>
-        </w:rPr>
-        <w:t>:</w:t>
-      </w:r>
-    </w:p>
-    <w:p>
-      <w:r>
-        <w:rPr>
-          <w:rFonts w:hint="eastAsia"/>
-        </w:rPr>
-        <w:t>硬殼流</w:t>
-      </w:r>
-      <w:r>
-        <w:rPr>
-          <w:rFonts w:hint="eastAsia"/>
-        </w:rPr>
-        <w:t xml:space="preserve">: </w:t>
-      </w:r>
-      <w:r>
-        <w:rPr>
-          <w:rFonts w:hint="eastAsia"/>
-        </w:rPr>
-        <w:t>硬殼，利爪</w:t>
-      </w:r>
-      <w:r>
-        <w:rPr>
-          <w:rFonts w:hint="eastAsia"/>
-        </w:rPr>
-        <w:t>(2</w:t>
-      </w:r>
-      <w:r>
-        <w:rPr>
-          <w:rFonts w:hint="eastAsia"/>
-        </w:rPr>
-        <w:t>傷</w:t>
-      </w:r>
-      <w:r>
-        <w:rPr>
-          <w:rFonts w:hint="eastAsia"/>
-        </w:rPr>
-        <w:t>)</w:t>
-      </w:r>
-      <w:r>
-        <w:rPr>
-          <w:rFonts w:hint="eastAsia"/>
-        </w:rPr>
-        <w:t>，血祭搶奪，毒水</w:t>
-      </w:r>
-      <w:r>
-        <w:rPr>
-          <w:rFonts w:hint="eastAsia"/>
-        </w:rPr>
-        <w:t>(</w:t>
-      </w:r>
-      <w:r>
-        <w:t>3</w:t>
-      </w:r>
-      <w:r>
-        <w:rPr>
-          <w:rFonts w:hint="eastAsia"/>
-        </w:rPr>
-        <w:t>層</w:t>
-      </w:r>
-      <w:r>
-        <w:rPr>
-          <w:rFonts w:hint="eastAsia"/>
-        </w:rPr>
-        <w:t>2</w:t>
-      </w:r>
-      <w:r>
-        <w:rPr>
-          <w:rFonts w:hint="eastAsia"/>
-        </w:rPr>
-        <w:t>回合</w:t>
-      </w:r>
-      <w:r>
-        <w:rPr>
-          <w:rFonts w:hint="eastAsia"/>
-        </w:rPr>
-        <w:t>)</w:t>
-      </w:r>
-      <w:r>
-        <w:rPr>
-          <w:rFonts w:hint="eastAsia"/>
-        </w:rPr>
-        <w:t>，</w:t>
-      </w:r>
-      <w:r>
-        <w:rPr>
-          <w:rFonts w:hint="eastAsia"/>
-        </w:rPr>
-        <w:t>1</w:t>
-      </w:r>
-      <w:r>
-        <w:t>5</w:t>
-      </w:r>
-      <w:r>
-        <w:rPr>
-          <w:rFonts w:hint="eastAsia"/>
-        </w:rPr>
-        <w:t>血</w:t>
-      </w:r>
-    </w:p>
-    <w:p>
-      <w:r>
-        <w:rPr>
-          <w:rFonts w:hint="eastAsia"/>
-        </w:rPr>
-        <w:t>抽排痛覺流</w:t>
-      </w:r>
-      <w:r>
-        <w:rPr>
-          <w:rFonts w:hint="eastAsia"/>
-        </w:rPr>
-        <w:t xml:space="preserve">: </w:t>
-      </w:r>
-      <w:r>
-        <w:rPr>
-          <w:rFonts w:hint="eastAsia"/>
-        </w:rPr>
-        <w:t>抽排痛覺，恩惠，利爪</w:t>
-      </w:r>
-      <w:r>
-        <w:rPr>
-          <w:rFonts w:hint="eastAsia"/>
-        </w:rPr>
-        <w:t>(</w:t>
-      </w:r>
-      <w:r>
-        <w:t>2</w:t>
-      </w:r>
-      <w:r>
-        <w:rPr>
-          <w:rFonts w:hint="eastAsia"/>
-        </w:rPr>
-        <w:t>傷</w:t>
-      </w:r>
-      <w:r>
-        <w:rPr>
-          <w:rFonts w:hint="eastAsia"/>
-        </w:rPr>
-        <w:t>)</w:t>
-      </w:r>
-      <w:r>
-        <w:rPr>
-          <w:rFonts w:hint="eastAsia"/>
-        </w:rPr>
-        <w:t>，命運，肉乾</w:t>
-      </w:r>
-      <w:r>
-        <w:rPr>
-          <w:rFonts w:hint="eastAsia"/>
-        </w:rPr>
-        <w:t>(</w:t>
-      </w:r>
-      <w:r>
-        <w:rPr>
-          <w:rFonts w:hint="eastAsia"/>
-        </w:rPr>
-        <w:t>回復</w:t>
-      </w:r>
-      <w:r>
-        <w:rPr>
-          <w:rFonts w:hint="eastAsia"/>
-        </w:rPr>
-        <w:t>6)</w:t>
-      </w:r>
-      <w:r>
-        <w:rPr>
-          <w:rFonts w:hint="eastAsia"/>
-        </w:rPr>
-        <w:t>，</w:t>
-      </w:r>
-      <w:r>
-        <w:rPr>
-          <w:rFonts w:hint="eastAsia"/>
-        </w:rPr>
-        <w:t>7</w:t>
-      </w:r>
-      <w:r>
-        <w:t>5</w:t>
-      </w:r>
-      <w:r>
-        <w:rPr>
-          <w:rFonts w:hint="eastAsia"/>
-        </w:rPr>
-        <w:t>血</w:t>
-      </w:r>
-    </w:p>
-    <w:p>
-      <w:r>
-        <w:rPr>
-          <w:rFonts w:hint="eastAsia"/>
-        </w:rPr>
-        <w:t>越來越痛流</w:t>
-      </w:r>
-      <w:r>
-        <w:rPr>
-          <w:rFonts w:hint="eastAsia"/>
-        </w:rPr>
-        <w:t xml:space="preserve">: </w:t>
-      </w:r>
-      <w:r>
-        <w:rPr>
-          <w:rFonts w:hint="eastAsia"/>
-        </w:rPr>
-        <w:t>痛苦，痛苦意志，</w:t>
-      </w:r>
-      <w:r>
-        <w:rPr>
-          <w:rFonts w:hint="eastAsia"/>
-        </w:rPr>
-        <w:t>利爪</w:t>
-      </w:r>
-      <w:r>
-        <w:rPr>
-          <w:rFonts w:hint="eastAsia"/>
-        </w:rPr>
-        <w:t>(</w:t>
-      </w:r>
-      <w:r>
-        <w:t>2</w:t>
-      </w:r>
-      <w:r>
-        <w:rPr>
-          <w:rFonts w:hint="eastAsia"/>
-        </w:rPr>
-        <w:t>傷</w:t>
-      </w:r>
-      <w:r>
-        <w:rPr>
-          <w:rFonts w:hint="eastAsia"/>
-        </w:rPr>
-        <w:t>)</w:t>
-      </w:r>
-      <w:r>
-        <w:rPr>
-          <w:rFonts w:hint="eastAsia"/>
-        </w:rPr>
-        <w:t>，</w:t>
-      </w:r>
-      <w:r>
-        <w:rPr>
-          <w:rFonts w:hint="eastAsia"/>
-        </w:rPr>
-        <w:t>惡魔契約，肉乾</w:t>
-      </w:r>
-      <w:r>
-        <w:rPr>
-          <w:rFonts w:hint="eastAsia"/>
-        </w:rPr>
-        <w:t>(</w:t>
-      </w:r>
-      <w:r>
-        <w:rPr>
-          <w:rFonts w:hint="eastAsia"/>
-        </w:rPr>
-        <w:t>回復</w:t>
-      </w:r>
-      <w:r>
-        <w:rPr>
-          <w:rFonts w:hint="eastAsia"/>
-        </w:rPr>
-        <w:t>1</w:t>
-      </w:r>
-      <w:r>
-        <w:t>2</w:t>
-      </w:r>
-      <w:r>
-        <w:rPr>
-          <w:rFonts w:hint="eastAsia"/>
-        </w:rPr>
-        <w:t>)</w:t>
-      </w:r>
-      <w:r>
-        <w:rPr>
-          <w:rFonts w:hint="eastAsia"/>
-        </w:rPr>
-        <w:t>，</w:t>
-      </w:r>
-      <w:r>
-        <w:t>60</w:t>
-      </w:r>
-      <w:r>
-        <w:rPr>
-          <w:rFonts w:hint="eastAsia"/>
-        </w:rPr>
-        <w:t>血</w:t>
-      </w:r>
-    </w:p>
-    <w:p>
-      <w:r>
-        <w:rPr>
-          <w:rFonts w:hint="eastAsia"/>
-        </w:rPr>
-        <w:t>乙太風暴流</w:t>
-      </w:r>
-      <w:r>
-        <w:rPr>
-          <w:rFonts w:hint="eastAsia"/>
-        </w:rPr>
-        <w:t xml:space="preserve">: </w:t>
-      </w:r>
-      <w:r>
-        <w:rPr>
-          <w:rFonts w:hint="eastAsia"/>
-        </w:rPr>
-        <w:t>禁咒</w:t>
-      </w:r>
-      <w:r>
-        <w:rPr>
-          <w:rFonts w:hint="eastAsia"/>
-        </w:rPr>
-        <w:t>-</w:t>
-      </w:r>
-      <w:r>
-        <w:rPr>
-          <w:rFonts w:hint="eastAsia"/>
-        </w:rPr>
-        <w:t>乙太風暴，魔力箭，回復魔力，魔力藥水</w:t>
-      </w:r>
-      <w:r>
-        <w:rPr>
-          <w:rFonts w:hint="eastAsia"/>
-        </w:rPr>
-        <w:t>，火球術，法術抄寫，魔力環境，魔轉</w:t>
-      </w:r>
-    </w:p>
-    <w:p>
-      <w:r>
-        <w:rPr>
-          <w:rFonts w:hint="eastAsia"/>
-        </w:rPr>
-        <w:t xml:space="preserve">            </w:t>
-      </w:r>
-      <w:r>
-        <w:rPr>
-          <w:rFonts w:hint="eastAsia"/>
-        </w:rPr>
-        <w:t>血</w:t>
-      </w:r>
-      <w:r>
-        <w:rPr>
-          <w:rFonts w:hint="eastAsia"/>
-        </w:rPr>
-        <w:t>，咒彈，</w:t>
-      </w:r>
-      <w:r>
-        <w:rPr>
-          <w:rFonts w:hint="eastAsia"/>
-        </w:rPr>
-        <w:t>7</w:t>
-      </w:r>
-      <w:r>
-        <w:t>5</w:t>
-      </w:r>
-      <w:r>
-        <w:rPr>
-          <w:rFonts w:hint="eastAsia"/>
-        </w:rPr>
-        <w:t>血</w:t>
-      </w:r>
-    </w:p>
-    <w:p/>
-    <w:p>
-      <w:pPr>
-        <w:rPr>
-          <w:color w:val="C00000"/>
-          <w:sz w:val="28"/>
-        </w:rPr>
-      </w:pPr>
-      <w:r>
-        <w:rPr>
-          <w:rFonts w:hint="eastAsia"/>
-          <w:color w:val="C00000"/>
-          <w:sz w:val="28"/>
-        </w:rPr>
-        <w:t>四天王</w:t>
-      </w:r>
-      <w:r>
-        <w:rPr>
-          <w:rFonts w:hint="eastAsia"/>
-          <w:color w:val="C00000"/>
-          <w:sz w:val="28"/>
-        </w:rPr>
-        <w:t xml:space="preserve"> (</w:t>
-      </w:r>
-      <w:r>
-        <w:rPr>
-          <w:rFonts w:hint="eastAsia"/>
-          <w:color w:val="C00000"/>
-          <w:sz w:val="28"/>
-        </w:rPr>
-        <w:t>前</w:t>
-      </w:r>
-      <w:r>
-        <w:rPr>
-          <w:rFonts w:hint="eastAsia"/>
-          <w:color w:val="C00000"/>
-          <w:sz w:val="28"/>
-        </w:rPr>
-        <w:t>4</w:t>
-      </w:r>
-      <w:r>
-        <w:rPr>
-          <w:rFonts w:hint="eastAsia"/>
-          <w:color w:val="C00000"/>
-          <w:sz w:val="28"/>
-        </w:rPr>
-        <w:t>地區各一隻，魔王城</w:t>
-      </w:r>
-      <w:r>
-        <w:rPr>
-          <w:rFonts w:hint="eastAsia"/>
-          <w:color w:val="C00000"/>
-          <w:sz w:val="28"/>
-        </w:rPr>
-        <w:t>4</w:t>
-      </w:r>
-      <w:r>
-        <w:rPr>
-          <w:rFonts w:hint="eastAsia"/>
-          <w:color w:val="C00000"/>
-          <w:sz w:val="28"/>
-        </w:rPr>
-        <w:t>隻</w:t>
-      </w:r>
-      <w:r>
-        <w:rPr>
-          <w:rFonts w:hint="eastAsia"/>
-          <w:color w:val="C00000"/>
-          <w:sz w:val="28"/>
-        </w:rPr>
-        <w:t>)</w:t>
-      </w:r>
-      <w:r>
-        <w:rPr>
-          <w:rFonts w:hint="eastAsia"/>
-          <w:color w:val="C00000"/>
-          <w:sz w:val="28"/>
-        </w:rPr>
-        <w:t>:</w:t>
-      </w:r>
-    </w:p>
-    <w:p>
-      <w:pPr>
-        <w:rPr>
-          <w:b/>
-          <w:u w:val="single"/>
-        </w:rPr>
-      </w:pPr>
-      <w:r>
-        <w:rPr>
-          <w:rFonts w:hint="eastAsia"/>
-          <w:b/>
-          <w:u w:val="single"/>
-        </w:rPr>
-        <w:t>新手村</w:t>
-      </w:r>
-      <w:r>
-        <w:rPr>
-          <w:rFonts w:hint="eastAsia"/>
-          <w:b/>
-          <w:u w:val="single"/>
-        </w:rPr>
-        <w:t>:</w:t>
-      </w:r>
-    </w:p>
-    <w:p>
-      <w:r>
-        <w:rPr>
-          <w:rFonts w:hint="eastAsia"/>
-        </w:rPr>
-        <w:t>血戰吸血流</w:t>
-      </w:r>
-      <w:r>
-        <w:rPr>
-          <w:rFonts w:hint="eastAsia"/>
-        </w:rPr>
-        <w:t xml:space="preserve">: </w:t>
-      </w:r>
-      <w:r>
-        <w:rPr>
-          <w:rFonts w:hint="eastAsia"/>
-        </w:rPr>
-        <w:t>燥狂血戰，血戰狂人，利爪</w:t>
-      </w:r>
-      <w:r>
-        <w:t>(</w:t>
-      </w:r>
-      <w:r>
-        <w:t>4</w:t>
-      </w:r>
-      <w:r>
-        <w:rPr>
-          <w:rFonts w:hint="eastAsia"/>
-        </w:rPr>
-        <w:t>傷</w:t>
-      </w:r>
-      <w:r>
-        <w:t>)</w:t>
-      </w:r>
-      <w:r>
-        <w:rPr>
-          <w:rFonts w:hint="eastAsia"/>
-        </w:rPr>
-        <w:t>，肉乾</w:t>
-      </w:r>
-      <w:r>
-        <w:rPr>
-          <w:rFonts w:hint="eastAsia"/>
-        </w:rPr>
-        <w:t>(</w:t>
-      </w:r>
-      <w:r>
-        <w:rPr>
-          <w:rFonts w:hint="eastAsia"/>
-        </w:rPr>
-        <w:t>回復</w:t>
-      </w:r>
-      <w:r>
-        <w:rPr>
-          <w:rFonts w:hint="eastAsia"/>
-        </w:rPr>
-        <w:t>3)</w:t>
-      </w:r>
-      <w:r>
-        <w:rPr>
-          <w:rFonts w:hint="eastAsia"/>
-        </w:rPr>
-        <w:t>，惡魔契約</w:t>
-      </w:r>
-      <w:r>
-        <w:rPr>
-          <w:rFonts w:hint="eastAsia"/>
-        </w:rPr>
-        <w:t>，</w:t>
-      </w:r>
-      <w:r>
-        <w:rPr>
-          <w:rFonts w:hint="eastAsia"/>
-        </w:rPr>
-        <w:t>3</w:t>
-      </w:r>
-      <w:r>
-        <w:t>0</w:t>
-      </w:r>
-      <w:r>
-        <w:rPr>
-          <w:rFonts w:hint="eastAsia"/>
-        </w:rPr>
-        <w:t>血</w:t>
-      </w:r>
-    </w:p>
-    <w:p/>
-    <w:p>
-      <w:pPr>
-        <w:rPr>
-          <w:b/>
-          <w:u w:val="single"/>
-        </w:rPr>
-      </w:pPr>
-      <w:r>
-        <w:rPr>
-          <w:rFonts w:hint="eastAsia"/>
-          <w:b/>
-          <w:u w:val="single"/>
-        </w:rPr>
-        <w:t>邊境平原</w:t>
-      </w:r>
-      <w:r>
-        <w:rPr>
-          <w:rFonts w:hint="eastAsia"/>
-          <w:b/>
-          <w:u w:val="single"/>
-        </w:rPr>
-        <w:t xml:space="preserve">: </w:t>
-      </w:r>
-    </w:p>
-    <w:p>
-      <w:r>
-        <w:rPr>
-          <w:rFonts w:hint="eastAsia"/>
-        </w:rPr>
-        <w:t>一起毒死流</w:t>
-      </w:r>
-      <w:r>
-        <w:rPr>
-          <w:rFonts w:hint="eastAsia"/>
-        </w:rPr>
-        <w:t xml:space="preserve">: </w:t>
-      </w:r>
-      <w:r>
-        <w:rPr>
-          <w:rFonts w:hint="eastAsia"/>
-        </w:rPr>
-        <w:t>地獄，</w:t>
-      </w:r>
-      <w:r>
-        <w:rPr>
-          <w:rFonts w:hint="eastAsia"/>
-        </w:rPr>
-        <w:t>，</w:t>
-      </w:r>
-      <w:r>
-        <w:rPr>
-          <w:rFonts w:hint="eastAsia"/>
-        </w:rPr>
-        <w:t>冰凍</w:t>
-      </w:r>
-      <w:r>
-        <w:rPr>
-          <w:rFonts w:hint="eastAsia"/>
-        </w:rPr>
-        <w:t>(</w:t>
-      </w:r>
-      <w:r>
-        <w:t>4</w:t>
-      </w:r>
-      <w:r>
-        <w:rPr>
-          <w:rFonts w:hint="eastAsia"/>
-        </w:rPr>
-        <w:t>層</w:t>
-      </w:r>
-      <w:r>
-        <w:rPr>
-          <w:rFonts w:hint="eastAsia"/>
-        </w:rPr>
-        <w:t>)</w:t>
-      </w:r>
-      <w:r>
-        <w:rPr>
-          <w:rFonts w:hint="eastAsia"/>
-        </w:rPr>
-        <w:t>，肉乾</w:t>
-      </w:r>
-      <w:r>
-        <w:rPr>
-          <w:rFonts w:hint="eastAsia"/>
-        </w:rPr>
-        <w:t>(</w:t>
-      </w:r>
-      <w:r>
-        <w:rPr>
-          <w:rFonts w:hint="eastAsia"/>
-        </w:rPr>
-        <w:t>回復</w:t>
-      </w:r>
-      <w:r>
-        <w:rPr>
-          <w:rFonts w:hint="eastAsia"/>
-        </w:rPr>
-        <w:t>6)</w:t>
-      </w:r>
-      <w:r>
-        <w:rPr>
-          <w:rFonts w:hint="eastAsia"/>
-        </w:rPr>
-        <w:t>，</w:t>
-      </w:r>
-      <w:r>
-        <w:rPr>
-          <w:rFonts w:hint="eastAsia"/>
-        </w:rPr>
-        <w:t>5</w:t>
-      </w:r>
-      <w:r>
-        <w:t>5</w:t>
-      </w:r>
-      <w:r>
-        <w:rPr>
-          <w:rFonts w:hint="eastAsia"/>
-        </w:rPr>
-        <w:t>血</w:t>
-      </w:r>
-    </w:p>
-    <w:p/>
-    <w:p>
-      <w:pPr>
-        <w:rPr>
-          <w:b/>
-          <w:u w:val="single"/>
-        </w:rPr>
-      </w:pPr>
-      <w:r>
-        <w:rPr>
-          <w:rFonts w:hint="eastAsia"/>
-          <w:b/>
-          <w:u w:val="single"/>
-        </w:rPr>
-        <w:lastRenderedPageBreak/>
         <w:t>魔物領地</w:t>
       </w:r>
       <w:r>

--- a/企劃/怪物牌庫想法.docx
+++ b/企劃/怪物牌庫想法.docx
@@ -98,79 +98,31 @@
           <w:rFonts w:hint="eastAsia"/>
           <w:color w:val="385623" w:themeColor="accent6" w:themeShade="80"/>
         </w:rPr>
-        <w:t>底層</w:t>
+        <w:t xml:space="preserve">: </w:t>
       </w:r>
       <w:r>
         <w:rPr>
           <w:rFonts w:hint="eastAsia"/>
           <w:color w:val="385623" w:themeColor="accent6" w:themeShade="80"/>
         </w:rPr>
-        <w:t xml:space="preserve">: </w:t>
-      </w:r>
-    </w:p>
-    <w:p>
-      <w:pPr>
-        <w:rPr>
+        <w:t>隨機決定回合出牌數</w:t>
+      </w:r>
+      <w:r>
+        <w:rPr>
+          <w:rFonts w:hint="eastAsia"/>
           <w:color w:val="385623" w:themeColor="accent6" w:themeShade="80"/>
         </w:rPr>
-      </w:pPr>
+        <w:t xml:space="preserve"> </w:t>
+      </w:r>
       <w:r>
         <w:rPr>
           <w:rFonts w:hint="eastAsia"/>
           <w:color w:val="385623" w:themeColor="accent6" w:themeShade="80"/>
         </w:rPr>
-        <w:t>不會自殺</w:t>
-      </w:r>
-      <w:r>
-        <w:rPr>
-          <w:rFonts w:hint="eastAsia"/>
-          <w:color w:val="385623" w:themeColor="accent6" w:themeShade="80"/>
-        </w:rPr>
-        <w:t xml:space="preserve"> (</w:t>
-      </w:r>
-      <w:r>
-        <w:rPr>
-          <w:rFonts w:hint="eastAsia"/>
-          <w:color w:val="385623" w:themeColor="accent6" w:themeShade="80"/>
-        </w:rPr>
-        <w:t>最優先</w:t>
-      </w:r>
-      <w:r>
-        <w:rPr>
-          <w:rFonts w:hint="eastAsia"/>
-          <w:color w:val="385623" w:themeColor="accent6" w:themeShade="80"/>
-        </w:rPr>
-        <w:t>)</w:t>
-      </w:r>
-    </w:p>
-    <w:p>
-      <w:pPr>
-        <w:rPr>
-          <w:color w:val="385623" w:themeColor="accent6" w:themeShade="80"/>
-        </w:rPr>
-      </w:pPr>
-      <w:r>
-        <w:rPr>
-          <w:rFonts w:hint="eastAsia"/>
-          <w:color w:val="385623" w:themeColor="accent6" w:themeShade="80"/>
-        </w:rPr>
-        <w:t>如果手牌超出限制繼續</w:t>
-      </w:r>
-      <w:r>
-        <w:rPr>
-          <w:rFonts w:hint="eastAsia"/>
-          <w:color w:val="385623" w:themeColor="accent6" w:themeShade="80"/>
-        </w:rPr>
-        <w:t>出牌直到沒有超出限制</w:t>
-      </w:r>
-    </w:p>
-    <w:p>
-      <w:pPr>
-        <w:rPr>
-          <w:rFonts w:hint="eastAsia"/>
-        </w:rPr>
-      </w:pPr>
-    </w:p>
+        <w:t>出牌看優先順序</w:t>
+      </w:r>
+    </w:p>
+    <w:p/>
     <w:p>
       <w:pPr>
         <w:rPr>
@@ -316,6 +268,11 @@
       </w:r>
     </w:p>
     <w:p>
+      <w:pPr>
+        <w:rPr>
+          <w:color w:val="385623" w:themeColor="accent6" w:themeShade="80"/>
+        </w:rPr>
+      </w:pPr>
       <w:r>
         <w:rPr>
           <w:rFonts w:hint="eastAsia"/>
@@ -468,41 +425,6 @@
           <w:rFonts w:hint="eastAsia"/>
         </w:rPr>
         <w:t>血</w:t>
-      </w:r>
-    </w:p>
-    <w:p>
-      <w:pPr>
-        <w:rPr>
-          <w:rFonts w:hint="eastAsia"/>
-          <w:color w:val="385623" w:themeColor="accent6" w:themeShade="80"/>
-        </w:rPr>
-      </w:pPr>
-      <w:r>
-        <w:rPr>
-          <w:rFonts w:hint="eastAsia"/>
-          <w:color w:val="385623" w:themeColor="accent6" w:themeShade="80"/>
-        </w:rPr>
-        <w:t>每回合出一張牌，</w:t>
-      </w:r>
-      <w:r>
-        <w:rPr>
-          <w:rFonts w:hint="eastAsia"/>
-          <w:color w:val="385623" w:themeColor="accent6" w:themeShade="80"/>
-        </w:rPr>
-        <w:t>5</w:t>
-      </w:r>
-      <w:r>
-        <w:rPr>
-          <w:color w:val="385623" w:themeColor="accent6" w:themeShade="80"/>
-        </w:rPr>
-        <w:t>0%</w:t>
-      </w:r>
-      <w:r>
-        <w:rPr>
-          <w:rFonts w:hint="eastAsia"/>
-          <w:color w:val="385623" w:themeColor="accent6" w:themeShade="80"/>
-        </w:rPr>
-        <w:t>血以下出兩張</w:t>
       </w:r>
     </w:p>
     <w:p/>
@@ -531,6 +453,11 @@
       </w:r>
     </w:p>
     <w:p>
+      <w:pPr>
+        <w:rPr>
+          <w:color w:val="385623" w:themeColor="accent6" w:themeShade="80"/>
+        </w:rPr>
+      </w:pPr>
       <w:r>
         <w:rPr>
           <w:rFonts w:hint="eastAsia"/>
@@ -733,48 +660,6 @@
         <w:t>血</w:t>
       </w:r>
     </w:p>
-    <w:p>
-      <w:pPr>
-        <w:rPr>
-          <w:rFonts w:hint="eastAsia"/>
-          <w:color w:val="385623" w:themeColor="accent6" w:themeShade="80"/>
-        </w:rPr>
-      </w:pPr>
-      <w:r>
-        <w:rPr>
-          <w:rFonts w:hint="eastAsia"/>
-          <w:color w:val="385623" w:themeColor="accent6" w:themeShade="80"/>
-        </w:rPr>
-        <w:t>每回合</w:t>
-      </w:r>
-      <w:r>
-        <w:rPr>
-          <w:rFonts w:hint="eastAsia"/>
-          <w:color w:val="385623" w:themeColor="accent6" w:themeShade="80"/>
-        </w:rPr>
-        <w:t>出一張牌，</w:t>
-      </w:r>
-      <w:r>
-        <w:rPr>
-          <w:rFonts w:hint="eastAsia"/>
-          <w:color w:val="385623" w:themeColor="accent6" w:themeShade="80"/>
-        </w:rPr>
-        <w:t>5</w:t>
-      </w:r>
-      <w:r>
-        <w:rPr>
-          <w:color w:val="385623" w:themeColor="accent6" w:themeShade="80"/>
-        </w:rPr>
-        <w:t>0%</w:t>
-      </w:r>
-      <w:r>
-        <w:rPr>
-          <w:rFonts w:hint="eastAsia"/>
-          <w:color w:val="385623" w:themeColor="accent6" w:themeShade="80"/>
-        </w:rPr>
-        <w:t>血以下出兩張</w:t>
-      </w:r>
-    </w:p>
     <w:p/>
     <w:p>
       <w:r>
@@ -856,22 +741,7 @@
         <w:t>血</w:t>
       </w:r>
     </w:p>
-    <w:p>
-      <w:r>
-        <w:rPr>
-          <w:rFonts w:hint="eastAsia"/>
-          <w:color w:val="385623" w:themeColor="accent6" w:themeShade="80"/>
-        </w:rPr>
-        <w:t>每回合都丟完手牌</w:t>
-      </w:r>
-    </w:p>
-    <w:p>
-      <w:pPr>
-        <w:rPr>
-          <w:rFonts w:hint="eastAsia"/>
-        </w:rPr>
-      </w:pPr>
-    </w:p>
+    <w:p/>
     <w:p>
       <w:pPr>
         <w:rPr>
@@ -897,6 +767,11 @@
       </w:r>
     </w:p>
     <w:p>
+      <w:pPr>
+        <w:rPr>
+          <w:color w:val="385623" w:themeColor="accent6" w:themeShade="80"/>
+        </w:rPr>
+      </w:pPr>
       <w:r>
         <w:rPr>
           <w:rFonts w:hint="eastAsia"/>
@@ -1043,69 +918,6 @@
           <w:rFonts w:hint="eastAsia"/>
         </w:rPr>
         <w:t>血</w:t>
-      </w:r>
-    </w:p>
-    <w:p>
-      <w:pPr>
-        <w:rPr>
-          <w:rFonts w:hint="eastAsia"/>
-          <w:color w:val="385623" w:themeColor="accent6" w:themeShade="80"/>
-        </w:rPr>
-      </w:pPr>
-      <w:r>
-        <w:rPr>
-          <w:rFonts w:hint="eastAsia"/>
-          <w:color w:val="385623" w:themeColor="accent6" w:themeShade="80"/>
-        </w:rPr>
-        <w:t>每回合</w:t>
-      </w:r>
-      <w:r>
-        <w:rPr>
-          <w:rFonts w:hint="eastAsia"/>
-          <w:color w:val="385623" w:themeColor="accent6" w:themeShade="80"/>
-        </w:rPr>
-        <w:t>出兩</w:t>
-      </w:r>
-      <w:r>
-        <w:rPr>
-          <w:rFonts w:hint="eastAsia"/>
-          <w:color w:val="385623" w:themeColor="accent6" w:themeShade="80"/>
-        </w:rPr>
-        <w:t>張牌，</w:t>
-      </w:r>
-      <w:r>
-        <w:rPr>
-          <w:rFonts w:hint="eastAsia"/>
-          <w:color w:val="385623" w:themeColor="accent6" w:themeShade="80"/>
-        </w:rPr>
-        <w:t>5</w:t>
-      </w:r>
-      <w:r>
-        <w:rPr>
-          <w:color w:val="385623" w:themeColor="accent6" w:themeShade="80"/>
-        </w:rPr>
-        <w:t>0%</w:t>
-      </w:r>
-      <w:r>
-        <w:rPr>
-          <w:rFonts w:hint="eastAsia"/>
-          <w:color w:val="385623" w:themeColor="accent6" w:themeShade="80"/>
-        </w:rPr>
-        <w:t>血以下</w:t>
-      </w:r>
-      <w:r>
-        <w:rPr>
-          <w:rFonts w:hint="eastAsia"/>
-          <w:color w:val="385623" w:themeColor="accent6" w:themeShade="80"/>
-        </w:rPr>
-        <w:t>出三</w:t>
-      </w:r>
-      <w:r>
-        <w:rPr>
-          <w:rFonts w:hint="eastAsia"/>
-          <w:color w:val="385623" w:themeColor="accent6" w:themeShade="80"/>
-        </w:rPr>
-        <w:t>張</w:t>
       </w:r>
     </w:p>
     <w:p/>
@@ -1262,6 +1074,11 @@
       </w:r>
     </w:p>
     <w:p>
+      <w:pPr>
+        <w:rPr>
+          <w:color w:val="385623" w:themeColor="accent6" w:themeShade="80"/>
+        </w:rPr>
+      </w:pPr>
       <w:r>
         <w:rPr>
           <w:rFonts w:hint="eastAsia"/>
@@ -1391,20 +1208,8 @@
       <w:r>
         <w:tab/>
       </w:r>
-    </w:p>
-    <w:p>
-      <w:pPr>
-        <w:rPr>
-          <w:color w:val="385623" w:themeColor="accent6" w:themeShade="80"/>
-        </w:rPr>
-      </w:pPr>
-      <w:r>
-        <w:rPr>
-          <w:rFonts w:hint="eastAsia"/>
-          <w:color w:val="385623" w:themeColor="accent6" w:themeShade="80"/>
-        </w:rPr>
-        <w:t>每回合出兩張</w:t>
-      </w:r>
+      <w:bookmarkStart w:id="0" w:name="_GoBack"/>
+      <w:bookmarkEnd w:id="0"/>
     </w:p>
     <w:p/>
     <w:p>
@@ -1454,7 +1259,28 @@
         <w:rPr>
           <w:rFonts w:hint="eastAsia"/>
         </w:rPr>
-        <w:t>血祭封印，共難，血瓶</w:t>
+        <w:t>血祭封印，共難，肉乾</w:t>
+      </w:r>
+      <w:r>
+        <w:rPr>
+          <w:rFonts w:hint="eastAsia"/>
+        </w:rPr>
+        <w:t>(</w:t>
+      </w:r>
+      <w:r>
+        <w:rPr>
+          <w:rFonts w:hint="eastAsia"/>
+        </w:rPr>
+        <w:t>回復</w:t>
+      </w:r>
+      <w:r>
+        <w:t>12</w:t>
+      </w:r>
+      <w:r>
+        <w:rPr>
+          <w:rFonts w:hint="eastAsia"/>
+        </w:rPr>
+        <w:t>)</w:t>
       </w:r>
       <w:r>
         <w:rPr>
@@ -2275,14 +2101,13 @@
         </w:rPr>
         <w:t xml:space="preserve">: </w:t>
       </w:r>
-      <w:bookmarkStart w:id="0" w:name="_GoBack"/>
-      <w:bookmarkEnd w:id="0"/>
-    </w:p>
-    <w:p>
-      <w:r>
-        <w:rPr>
-          <w:rFonts w:hint="eastAsia"/>
-        </w:rPr>
+    </w:p>
+    <w:p>
+      <w:r>
+        <w:rPr>
+          <w:rFonts w:hint="eastAsia"/>
+        </w:rPr>
+        <w:lastRenderedPageBreak/>
         <w:t>一起毒死流</w:t>
       </w:r>
       <w:r>
@@ -2379,7 +2204,6 @@
     <w:p>
       <w:pPr>
         <w:rPr>
-          <w:rFonts w:hint="eastAsia"/>
           <w:color w:val="385623" w:themeColor="accent6" w:themeShade="80"/>
         </w:rPr>
       </w:pPr>

--- a/企劃/怪物牌庫想法.docx
+++ b/企劃/怪物牌庫想法.docx
@@ -1276,6 +1276,148 @@
     </w:p>
     <w:p/>
     <w:p>
+      <w:r>
+        <w:rPr>
+          <w:rFonts w:hint="eastAsia"/>
+        </w:rPr>
+        <w:t>特殊</w:t>
+      </w:r>
+      <w:r>
+        <w:rPr>
+          <w:rFonts w:hint="eastAsia"/>
+        </w:rPr>
+        <w:t xml:space="preserve">: </w:t>
+      </w:r>
+      <w:r>
+        <w:rPr>
+          <w:rFonts w:hint="eastAsia"/>
+        </w:rPr>
+        <w:t>利爪</w:t>
+      </w:r>
+      <w:r>
+        <w:rPr>
+          <w:rFonts w:hint="eastAsia"/>
+        </w:rPr>
+        <w:t>(</w:t>
+      </w:r>
+      <w:r>
+        <w:t>4</w:t>
+      </w:r>
+      <w:r>
+        <w:rPr>
+          <w:rFonts w:hint="eastAsia"/>
+        </w:rPr>
+        <w:t>傷</w:t>
+      </w:r>
+      <w:r>
+        <w:rPr>
+          <w:rFonts w:hint="eastAsia"/>
+        </w:rPr>
+        <w:t>)</w:t>
+      </w:r>
+      <w:r>
+        <w:rPr>
+          <w:rFonts w:hint="eastAsia"/>
+        </w:rPr>
+        <w:t>，肉乾</w:t>
+      </w:r>
+      <w:r>
+        <w:rPr>
+          <w:rFonts w:hint="eastAsia"/>
+        </w:rPr>
+        <w:t>(</w:t>
+      </w:r>
+      <w:r>
+        <w:rPr>
+          <w:rFonts w:hint="eastAsia"/>
+        </w:rPr>
+        <w:t>回復</w:t>
+      </w:r>
+      <w:r>
+        <w:rPr>
+          <w:rFonts w:hint="eastAsia"/>
+        </w:rPr>
+        <w:t>3)</w:t>
+      </w:r>
+      <w:r>
+        <w:rPr>
+          <w:rFonts w:hint="eastAsia"/>
+        </w:rPr>
+        <w:t>，毒水</w:t>
+      </w:r>
+      <w:r>
+        <w:rPr>
+          <w:rFonts w:hint="eastAsia"/>
+        </w:rPr>
+        <w:t>(</w:t>
+      </w:r>
+      <w:r>
+        <w:t>3</w:t>
+      </w:r>
+      <w:r>
+        <w:rPr>
+          <w:rFonts w:hint="eastAsia"/>
+        </w:rPr>
+        <w:t>層</w:t>
+      </w:r>
+      <w:r>
+        <w:rPr>
+          <w:rFonts w:hint="eastAsia"/>
+        </w:rPr>
+        <w:t>2</w:t>
+      </w:r>
+      <w:r>
+        <w:rPr>
+          <w:rFonts w:hint="eastAsia"/>
+        </w:rPr>
+        <w:t>回合</w:t>
+      </w:r>
+      <w:r>
+        <w:rPr>
+          <w:rFonts w:hint="eastAsia"/>
+        </w:rPr>
+        <w:t>)</w:t>
+      </w:r>
+      <w:r>
+        <w:rPr>
+          <w:rFonts w:hint="eastAsia"/>
+        </w:rPr>
+        <w:t>，惡魔契約，</w:t>
+      </w:r>
+      <w:r>
+        <w:rPr>
+          <w:rFonts w:hint="eastAsia"/>
+        </w:rPr>
+        <w:t>3</w:t>
+      </w:r>
+      <w:r>
+        <w:t>0</w:t>
+      </w:r>
+      <w:r>
+        <w:rPr>
+          <w:rFonts w:hint="eastAsia"/>
+        </w:rPr>
+        <w:t>血</w:t>
+      </w:r>
+    </w:p>
+    <w:p>
+      <w:pPr>
+        <w:rPr>
+          <w:rFonts w:hint="eastAsia"/>
+        </w:rPr>
+      </w:pPr>
+      <w:r>
+        <w:rPr>
+          <w:rFonts w:hint="eastAsia"/>
+        </w:rPr>
+        <w:t>3</w:t>
+      </w:r>
+      <w:r>
+        <w:t>102 3110 3108 3113</w:t>
+      </w:r>
+    </w:p>
+    <w:p/>
+    <w:p>
       <w:pPr>
         <w:rPr>
           <w:b/>
@@ -1561,6 +1703,156 @@
     </w:p>
     <w:p/>
     <w:p>
+      <w:r>
+        <w:rPr>
+          <w:rFonts w:hint="eastAsia"/>
+        </w:rPr>
+        <w:t>特殊</w:t>
+      </w:r>
+      <w:r>
+        <w:rPr>
+          <w:rFonts w:hint="eastAsia"/>
+        </w:rPr>
+        <w:t xml:space="preserve">: </w:t>
+      </w:r>
+      <w:r>
+        <w:rPr>
+          <w:rFonts w:hint="eastAsia"/>
+        </w:rPr>
+        <w:t>毒水</w:t>
+      </w:r>
+      <w:r>
+        <w:rPr>
+          <w:rFonts w:hint="eastAsia"/>
+        </w:rPr>
+        <w:t>(</w:t>
+      </w:r>
+      <w:r>
+        <w:t>5</w:t>
+      </w:r>
+      <w:r>
+        <w:rPr>
+          <w:rFonts w:hint="eastAsia"/>
+        </w:rPr>
+        <w:t>層</w:t>
+      </w:r>
+      <w:r>
+        <w:rPr>
+          <w:rFonts w:hint="eastAsia"/>
+        </w:rPr>
+        <w:t>2</w:t>
+      </w:r>
+      <w:r>
+        <w:rPr>
+          <w:rFonts w:hint="eastAsia"/>
+        </w:rPr>
+        <w:t>回合</w:t>
+      </w:r>
+      <w:r>
+        <w:rPr>
+          <w:rFonts w:hint="eastAsia"/>
+        </w:rPr>
+        <w:t>)</w:t>
+      </w:r>
+      <w:r>
+        <w:rPr>
+          <w:rFonts w:hint="eastAsia"/>
+        </w:rPr>
+        <w:t>，利爪</w:t>
+      </w:r>
+      <w:r>
+        <w:rPr>
+          <w:rFonts w:hint="eastAsia"/>
+        </w:rPr>
+        <w:t>(</w:t>
+      </w:r>
+      <w:r>
+        <w:t>4</w:t>
+      </w:r>
+      <w:r>
+        <w:rPr>
+          <w:rFonts w:hint="eastAsia"/>
+        </w:rPr>
+        <w:t>傷</w:t>
+      </w:r>
+      <w:r>
+        <w:rPr>
+          <w:rFonts w:hint="eastAsia"/>
+        </w:rPr>
+        <w:t>)</w:t>
+      </w:r>
+      <w:r>
+        <w:rPr>
+          <w:rFonts w:hint="eastAsia"/>
+        </w:rPr>
+        <w:t>，天譴，利爪</w:t>
+      </w:r>
+      <w:r>
+        <w:rPr>
+          <w:rFonts w:hint="eastAsia"/>
+        </w:rPr>
+        <w:t>(</w:t>
+      </w:r>
+      <w:r>
+        <w:t>2</w:t>
+      </w:r>
+      <w:r>
+        <w:rPr>
+          <w:rFonts w:hint="eastAsia"/>
+        </w:rPr>
+        <w:t>傷</w:t>
+      </w:r>
+      <w:r>
+        <w:rPr>
+          <w:rFonts w:hint="eastAsia"/>
+        </w:rPr>
+        <w:t>)</w:t>
+      </w:r>
+      <w:r>
+        <w:rPr>
+          <w:rFonts w:hint="eastAsia"/>
+        </w:rPr>
+        <w:t>，惡魔契約，</w:t>
+      </w:r>
+      <w:r>
+        <w:t>7</w:t>
+      </w:r>
+      <w:r>
+        <w:rPr>
+          <w:rFonts w:hint="eastAsia"/>
+        </w:rPr>
+        <w:t>0</w:t>
+      </w:r>
+      <w:r>
+        <w:rPr>
+          <w:rFonts w:hint="eastAsia"/>
+        </w:rPr>
+        <w:t>血</w:t>
+      </w:r>
+    </w:p>
+    <w:p>
+      <w:r>
+        <w:t>3109</w:t>
+      </w:r>
+      <w:r>
+        <w:rPr>
+          <w:rFonts w:hint="eastAsia"/>
+        </w:rPr>
+        <w:t xml:space="preserve"> </w:t>
+      </w:r>
+      <w:r>
+        <w:t>3102 3001 3101 3113</w:t>
+      </w:r>
+    </w:p>
+    <w:p/>
+    <w:p>
+      <w:pPr>
+        <w:rPr>
+          <w:rFonts w:hint="eastAsia"/>
+        </w:rPr>
+      </w:pPr>
+    </w:p>
+    <w:p>
       <w:pPr>
         <w:rPr>
           <w:b/>
@@ -1573,6 +1865,7 @@
           <w:b/>
           <w:u w:val="single"/>
         </w:rPr>
+        <w:lastRenderedPageBreak/>
         <w:t>暗夜迴廊</w:t>
       </w:r>
       <w:r>
@@ -1683,309 +1976,407 @@
       </w:r>
     </w:p>
     <w:p>
+      <w:r>
+        <w:t xml:space="preserve">3071 </w:t>
+      </w:r>
+      <w:r>
+        <w:rPr>
+          <w:rFonts w:hint="eastAsia"/>
+        </w:rPr>
+        <w:t>3</w:t>
+      </w:r>
+      <w:r>
+        <w:t>101 3021 3108</w:t>
+      </w:r>
+    </w:p>
+    <w:p>
+      <w:r>
+        <w:rPr>
+          <w:rFonts w:hint="eastAsia"/>
+        </w:rPr>
+        <w:t>抽排痛覺流</w:t>
+      </w:r>
+      <w:r>
+        <w:rPr>
+          <w:rFonts w:hint="eastAsia"/>
+        </w:rPr>
+        <w:t xml:space="preserve">: </w:t>
+      </w:r>
+      <w:r>
+        <w:rPr>
+          <w:rFonts w:hint="eastAsia"/>
+        </w:rPr>
+        <w:t>抽排痛覺，恩惠，利爪</w:t>
+      </w:r>
+      <w:r>
+        <w:rPr>
+          <w:rFonts w:hint="eastAsia"/>
+        </w:rPr>
+        <w:t>(</w:t>
+      </w:r>
+      <w:r>
+        <w:t>2</w:t>
+      </w:r>
+      <w:r>
+        <w:rPr>
+          <w:rFonts w:hint="eastAsia"/>
+        </w:rPr>
+        <w:t>傷</w:t>
+      </w:r>
+      <w:r>
+        <w:rPr>
+          <w:rFonts w:hint="eastAsia"/>
+        </w:rPr>
+        <w:t>)</w:t>
+      </w:r>
+      <w:r>
+        <w:rPr>
+          <w:rFonts w:hint="eastAsia"/>
+        </w:rPr>
+        <w:t>，命運，肉乾</w:t>
+      </w:r>
+      <w:r>
+        <w:rPr>
+          <w:rFonts w:hint="eastAsia"/>
+        </w:rPr>
+        <w:t>(</w:t>
+      </w:r>
+      <w:r>
+        <w:rPr>
+          <w:rFonts w:hint="eastAsia"/>
+        </w:rPr>
+        <w:t>回復</w:t>
+      </w:r>
+      <w:r>
+        <w:rPr>
+          <w:rFonts w:hint="eastAsia"/>
+        </w:rPr>
+        <w:t>6)</w:t>
+      </w:r>
+      <w:r>
+        <w:rPr>
+          <w:rFonts w:hint="eastAsia"/>
+        </w:rPr>
+        <w:t>，</w:t>
+      </w:r>
+      <w:r>
+        <w:rPr>
+          <w:rFonts w:hint="eastAsia"/>
+        </w:rPr>
+        <w:t>7</w:t>
+      </w:r>
+      <w:r>
+        <w:t>5</w:t>
+      </w:r>
+      <w:r>
+        <w:rPr>
+          <w:rFonts w:hint="eastAsia"/>
+        </w:rPr>
+        <w:t>血</w:t>
+      </w:r>
+    </w:p>
+    <w:p>
+      <w:r>
+        <w:rPr>
+          <w:rFonts w:hint="eastAsia"/>
+        </w:rPr>
+        <w:t>3</w:t>
+      </w:r>
+      <w:r>
+        <w:t>011 3012 3101 3003 3111</w:t>
+      </w:r>
+    </w:p>
+    <w:p>
+      <w:r>
+        <w:rPr>
+          <w:rFonts w:hint="eastAsia"/>
+        </w:rPr>
+        <w:t>越來越痛流</w:t>
+      </w:r>
+      <w:r>
+        <w:rPr>
+          <w:rFonts w:hint="eastAsia"/>
+        </w:rPr>
+        <w:t xml:space="preserve">: </w:t>
+      </w:r>
+      <w:r>
+        <w:rPr>
+          <w:rFonts w:hint="eastAsia"/>
+        </w:rPr>
+        <w:t>痛苦，痛苦意志，</w:t>
+      </w:r>
+      <w:r>
+        <w:rPr>
+          <w:rFonts w:hint="eastAsia"/>
+        </w:rPr>
+        <w:t>利爪</w:t>
+      </w:r>
+      <w:r>
+        <w:rPr>
+          <w:rFonts w:hint="eastAsia"/>
+        </w:rPr>
+        <w:t>(</w:t>
+      </w:r>
+      <w:r>
+        <w:t>2</w:t>
+      </w:r>
+      <w:r>
+        <w:rPr>
+          <w:rFonts w:hint="eastAsia"/>
+        </w:rPr>
+        <w:t>傷</w:t>
+      </w:r>
+      <w:r>
+        <w:rPr>
+          <w:rFonts w:hint="eastAsia"/>
+        </w:rPr>
+        <w:t>)</w:t>
+      </w:r>
+      <w:r>
+        <w:rPr>
+          <w:rFonts w:hint="eastAsia"/>
+        </w:rPr>
+        <w:t>，</w:t>
+      </w:r>
+      <w:r>
+        <w:rPr>
+          <w:rFonts w:hint="eastAsia"/>
+        </w:rPr>
+        <w:t>惡魔契約，肉乾</w:t>
+      </w:r>
+      <w:r>
+        <w:rPr>
+          <w:rFonts w:hint="eastAsia"/>
+        </w:rPr>
+        <w:t>(</w:t>
+      </w:r>
+      <w:r>
+        <w:rPr>
+          <w:rFonts w:hint="eastAsia"/>
+        </w:rPr>
+        <w:t>回復</w:t>
+      </w:r>
+      <w:r>
+        <w:rPr>
+          <w:rFonts w:hint="eastAsia"/>
+        </w:rPr>
+        <w:t>1</w:t>
+      </w:r>
+      <w:r>
+        <w:t>2</w:t>
+      </w:r>
+      <w:r>
+        <w:rPr>
+          <w:rFonts w:hint="eastAsia"/>
+        </w:rPr>
+        <w:t>)</w:t>
+      </w:r>
+      <w:r>
+        <w:rPr>
+          <w:rFonts w:hint="eastAsia"/>
+        </w:rPr>
+        <w:t>，</w:t>
+      </w:r>
+      <w:r>
+        <w:t>60</w:t>
+      </w:r>
+      <w:r>
+        <w:rPr>
+          <w:rFonts w:hint="eastAsia"/>
+        </w:rPr>
+        <w:t>血</w:t>
+      </w:r>
+    </w:p>
+    <w:p>
+      <w:r>
+        <w:t xml:space="preserve">3081 3082 3101 3113 3112 </w:t>
+      </w:r>
+    </w:p>
+    <w:p>
+      <w:r>
+        <w:rPr>
+          <w:rFonts w:hint="eastAsia"/>
+        </w:rPr>
+        <w:t>乙太風暴流</w:t>
+      </w:r>
+      <w:r>
+        <w:rPr>
+          <w:rFonts w:hint="eastAsia"/>
+        </w:rPr>
+        <w:t xml:space="preserve">: </w:t>
+      </w:r>
+      <w:r>
+        <w:rPr>
+          <w:rFonts w:hint="eastAsia"/>
+        </w:rPr>
+        <w:t>禁咒</w:t>
+      </w:r>
+      <w:r>
+        <w:rPr>
+          <w:rFonts w:hint="eastAsia"/>
+        </w:rPr>
+        <w:t>-</w:t>
+      </w:r>
+      <w:r>
+        <w:rPr>
+          <w:rFonts w:hint="eastAsia"/>
+        </w:rPr>
+        <w:t>乙太風暴，魔力箭，回復魔力，魔力藥水</w:t>
+      </w:r>
+      <w:r>
+        <w:rPr>
+          <w:rFonts w:hint="eastAsia"/>
+        </w:rPr>
+        <w:t>，火球術，法術抄寫，魔力環境，魔轉</w:t>
+      </w:r>
+    </w:p>
+    <w:p>
+      <w:r>
+        <w:rPr>
+          <w:rFonts w:hint="eastAsia"/>
+        </w:rPr>
+        <w:t xml:space="preserve">            </w:t>
+      </w:r>
+      <w:r>
+        <w:rPr>
+          <w:rFonts w:hint="eastAsia"/>
+        </w:rPr>
+        <w:t>血</w:t>
+      </w:r>
+      <w:r>
+        <w:rPr>
+          <w:rFonts w:hint="eastAsia"/>
+        </w:rPr>
+        <w:t>，咒彈，</w:t>
+      </w:r>
+      <w:r>
+        <w:rPr>
+          <w:rFonts w:hint="eastAsia"/>
+        </w:rPr>
+        <w:t>7</w:t>
+      </w:r>
+      <w:r>
+        <w:t>5</w:t>
+      </w:r>
+      <w:r>
+        <w:rPr>
+          <w:rFonts w:hint="eastAsia"/>
+        </w:rPr>
+        <w:t>血</w:t>
+      </w:r>
+      <w:r>
+        <w:rPr>
+          <w:rFonts w:hint="eastAsia"/>
+        </w:rPr>
+        <w:t xml:space="preserve"> </w:t>
+      </w:r>
+    </w:p>
+    <w:p>
+      <w:r>
+        <w:t>2003 2108 2004 2021 2017 2020 2016 2019 2007</w:t>
+      </w:r>
+    </w:p>
+    <w:p/>
+    <w:p>
+      <w:r>
+        <w:rPr>
+          <w:rFonts w:hint="eastAsia"/>
+        </w:rPr>
+        <w:t>特殊</w:t>
+      </w:r>
+      <w:r>
+        <w:rPr>
+          <w:rFonts w:hint="eastAsia"/>
+        </w:rPr>
+        <w:t xml:space="preserve">: </w:t>
+      </w:r>
+      <w:r>
+        <w:rPr>
+          <w:rFonts w:hint="eastAsia"/>
+        </w:rPr>
+        <w:t>火球數，炎爆術，天譴，回復魔力，肉乾</w:t>
+      </w:r>
+      <w:r>
+        <w:rPr>
+          <w:rFonts w:hint="eastAsia"/>
+        </w:rPr>
+        <w:t>(</w:t>
+      </w:r>
+      <w:r>
+        <w:rPr>
+          <w:rFonts w:hint="eastAsia"/>
+        </w:rPr>
+        <w:t>回復</w:t>
+      </w:r>
+      <w:r>
+        <w:t>3)</w:t>
+      </w:r>
+      <w:r>
+        <w:rPr>
+          <w:rFonts w:hint="eastAsia"/>
+        </w:rPr>
+        <w:t>，肉乾</w:t>
+      </w:r>
+      <w:r>
+        <w:rPr>
+          <w:rFonts w:hint="eastAsia"/>
+        </w:rPr>
+        <w:t>(</w:t>
+      </w:r>
+      <w:r>
+        <w:rPr>
+          <w:rFonts w:hint="eastAsia"/>
+        </w:rPr>
+        <w:t>回復</w:t>
+      </w:r>
+      <w:r>
+        <w:rPr>
+          <w:rFonts w:hint="eastAsia"/>
+        </w:rPr>
+        <w:t>6)</w:t>
+      </w:r>
+      <w:r>
+        <w:rPr>
+          <w:rFonts w:hint="eastAsia"/>
+        </w:rPr>
+        <w:t>，利爪</w:t>
+      </w:r>
+      <w:r>
+        <w:rPr>
+          <w:rFonts w:hint="eastAsia"/>
+        </w:rPr>
+        <w:t>(</w:t>
+      </w:r>
+      <w:r>
+        <w:t>2</w:t>
+      </w:r>
+      <w:r>
+        <w:rPr>
+          <w:rFonts w:hint="eastAsia"/>
+        </w:rPr>
+        <w:t>傷</w:t>
+      </w:r>
+      <w:r>
+        <w:rPr>
+          <w:rFonts w:hint="eastAsia"/>
+        </w:rPr>
+        <w:t>)</w:t>
+      </w:r>
+    </w:p>
+    <w:p>
       <w:pPr>
         <w:rPr>
           <w:rFonts w:hint="eastAsia"/>
         </w:rPr>
       </w:pPr>
       <w:r>
-        <w:t xml:space="preserve">3071 </w:t>
-      </w:r>
-      <w:r>
-        <w:rPr>
-          <w:rFonts w:hint="eastAsia"/>
-        </w:rPr>
-        <w:t>3</w:t>
-      </w:r>
-      <w:r>
-        <w:t>101 3021 3108</w:t>
-      </w:r>
-    </w:p>
-    <w:p>
-      <w:r>
-        <w:rPr>
-          <w:rFonts w:hint="eastAsia"/>
-        </w:rPr>
-        <w:t>抽排痛覺流</w:t>
-      </w:r>
-      <w:r>
-        <w:rPr>
-          <w:rFonts w:hint="eastAsia"/>
-        </w:rPr>
-        <w:t xml:space="preserve">: </w:t>
-      </w:r>
-      <w:r>
-        <w:rPr>
-          <w:rFonts w:hint="eastAsia"/>
-        </w:rPr>
-        <w:t>抽排痛覺，恩惠，利爪</w:t>
-      </w:r>
-      <w:r>
-        <w:rPr>
-          <w:rFonts w:hint="eastAsia"/>
-        </w:rPr>
-        <w:t>(</w:t>
-      </w:r>
-      <w:r>
+        <w:rPr>
+          <w:rFonts w:hint="eastAsia"/>
+        </w:rPr>
         <w:t>2</w:t>
       </w:r>
       <w:r>
-        <w:rPr>
-          <w:rFonts w:hint="eastAsia"/>
-        </w:rPr>
-        <w:t>傷</w:t>
-      </w:r>
-      <w:r>
-        <w:rPr>
-          <w:rFonts w:hint="eastAsia"/>
-        </w:rPr>
-        <w:t>)</w:t>
-      </w:r>
-      <w:r>
-        <w:rPr>
-          <w:rFonts w:hint="eastAsia"/>
-        </w:rPr>
-        <w:t>，命運，肉乾</w:t>
-      </w:r>
-      <w:r>
-        <w:rPr>
-          <w:rFonts w:hint="eastAsia"/>
-        </w:rPr>
-        <w:t>(</w:t>
-      </w:r>
-      <w:r>
-        <w:rPr>
-          <w:rFonts w:hint="eastAsia"/>
-        </w:rPr>
-        <w:t>回復</w:t>
-      </w:r>
-      <w:r>
-        <w:rPr>
-          <w:rFonts w:hint="eastAsia"/>
-        </w:rPr>
-        <w:t>6)</w:t>
-      </w:r>
-      <w:r>
-        <w:rPr>
-          <w:rFonts w:hint="eastAsia"/>
-        </w:rPr>
-        <w:t>，</w:t>
-      </w:r>
-      <w:r>
-        <w:rPr>
-          <w:rFonts w:hint="eastAsia"/>
-        </w:rPr>
-        <w:t>7</w:t>
-      </w:r>
-      <w:r>
-        <w:t>5</w:t>
-      </w:r>
-      <w:r>
-        <w:rPr>
-          <w:rFonts w:hint="eastAsia"/>
-        </w:rPr>
-        <w:t>血</w:t>
-      </w:r>
-    </w:p>
-    <w:p>
-      <w:pPr>
-        <w:rPr>
-          <w:rFonts w:hint="eastAsia"/>
-        </w:rPr>
-      </w:pPr>
-      <w:r>
-        <w:rPr>
-          <w:rFonts w:hint="eastAsia"/>
-        </w:rPr>
-        <w:t>3</w:t>
-      </w:r>
-      <w:r>
-        <w:t>011 3012 3101 3003 3111</w:t>
-      </w:r>
-    </w:p>
-    <w:p>
-      <w:r>
-        <w:rPr>
-          <w:rFonts w:hint="eastAsia"/>
-        </w:rPr>
-        <w:t>越來越痛流</w:t>
-      </w:r>
-      <w:r>
-        <w:rPr>
-          <w:rFonts w:hint="eastAsia"/>
-        </w:rPr>
-        <w:t xml:space="preserve">: </w:t>
-      </w:r>
-      <w:r>
-        <w:rPr>
-          <w:rFonts w:hint="eastAsia"/>
-        </w:rPr>
-        <w:t>痛苦，痛苦意志，</w:t>
-      </w:r>
-      <w:r>
-        <w:rPr>
-          <w:rFonts w:hint="eastAsia"/>
-        </w:rPr>
-        <w:t>利爪</w:t>
-      </w:r>
-      <w:r>
-        <w:rPr>
-          <w:rFonts w:hint="eastAsia"/>
-        </w:rPr>
-        <w:t>(</w:t>
-      </w:r>
-      <w:r>
-        <w:t>2</w:t>
-      </w:r>
-      <w:r>
-        <w:rPr>
-          <w:rFonts w:hint="eastAsia"/>
-        </w:rPr>
-        <w:t>傷</w:t>
-      </w:r>
-      <w:r>
-        <w:rPr>
-          <w:rFonts w:hint="eastAsia"/>
-        </w:rPr>
-        <w:t>)</w:t>
-      </w:r>
-      <w:r>
-        <w:rPr>
-          <w:rFonts w:hint="eastAsia"/>
-        </w:rPr>
-        <w:t>，</w:t>
-      </w:r>
-      <w:r>
-        <w:rPr>
-          <w:rFonts w:hint="eastAsia"/>
-        </w:rPr>
-        <w:t>惡魔契約，肉乾</w:t>
-      </w:r>
-      <w:r>
-        <w:rPr>
-          <w:rFonts w:hint="eastAsia"/>
-        </w:rPr>
-        <w:t>(</w:t>
-      </w:r>
-      <w:r>
-        <w:rPr>
-          <w:rFonts w:hint="eastAsia"/>
-        </w:rPr>
-        <w:t>回復</w:t>
-      </w:r>
-      <w:r>
-        <w:rPr>
-          <w:rFonts w:hint="eastAsia"/>
-        </w:rPr>
-        <w:t>1</w:t>
-      </w:r>
-      <w:r>
-        <w:t>2</w:t>
-      </w:r>
-      <w:r>
-        <w:rPr>
-          <w:rFonts w:hint="eastAsia"/>
-        </w:rPr>
-        <w:t>)</w:t>
-      </w:r>
-      <w:r>
-        <w:rPr>
-          <w:rFonts w:hint="eastAsia"/>
-        </w:rPr>
-        <w:t>，</w:t>
-      </w:r>
-      <w:r>
-        <w:t>60</w:t>
-      </w:r>
-      <w:r>
-        <w:rPr>
-          <w:rFonts w:hint="eastAsia"/>
-        </w:rPr>
-        <w:t>血</w:t>
-      </w:r>
-    </w:p>
-    <w:p>
-      <w:pPr>
-        <w:rPr>
-          <w:rFonts w:hint="eastAsia"/>
-        </w:rPr>
-      </w:pPr>
-      <w:r>
-        <w:t xml:space="preserve">3081 3082 3101 3113 3112 </w:t>
-      </w:r>
-    </w:p>
-    <w:p>
-      <w:r>
-        <w:rPr>
-          <w:rFonts w:hint="eastAsia"/>
-        </w:rPr>
-        <w:lastRenderedPageBreak/>
-        <w:t>乙太風暴流</w:t>
-      </w:r>
-      <w:r>
-        <w:rPr>
-          <w:rFonts w:hint="eastAsia"/>
-        </w:rPr>
-        <w:t xml:space="preserve">: </w:t>
-      </w:r>
-      <w:r>
-        <w:rPr>
-          <w:rFonts w:hint="eastAsia"/>
-        </w:rPr>
-        <w:t>禁咒</w:t>
-      </w:r>
-      <w:r>
-        <w:rPr>
-          <w:rFonts w:hint="eastAsia"/>
-        </w:rPr>
-        <w:t>-</w:t>
-      </w:r>
-      <w:r>
-        <w:rPr>
-          <w:rFonts w:hint="eastAsia"/>
-        </w:rPr>
-        <w:t>乙太風暴，魔力箭，回復魔力，魔力藥水</w:t>
-      </w:r>
-      <w:r>
-        <w:rPr>
-          <w:rFonts w:hint="eastAsia"/>
-        </w:rPr>
-        <w:t>，火球術，法術抄寫，魔力環境，魔轉</w:t>
-      </w:r>
-    </w:p>
-    <w:p>
-      <w:r>
-        <w:rPr>
-          <w:rFonts w:hint="eastAsia"/>
-        </w:rPr>
-        <w:t xml:space="preserve">            </w:t>
-      </w:r>
-      <w:r>
-        <w:rPr>
-          <w:rFonts w:hint="eastAsia"/>
-        </w:rPr>
-        <w:t>血</w:t>
-      </w:r>
-      <w:r>
-        <w:rPr>
-          <w:rFonts w:hint="eastAsia"/>
-        </w:rPr>
-        <w:t>，咒彈，</w:t>
-      </w:r>
-      <w:r>
-        <w:rPr>
-          <w:rFonts w:hint="eastAsia"/>
-        </w:rPr>
-        <w:t>7</w:t>
-      </w:r>
-      <w:r>
-        <w:t>5</w:t>
-      </w:r>
-      <w:r>
-        <w:rPr>
-          <w:rFonts w:hint="eastAsia"/>
-        </w:rPr>
-        <w:t>血</w:t>
+        <w:t>017 2018 3001</w:t>
       </w:r>
       <w:r>
         <w:rPr>
@@ -1993,13 +2384,15 @@
         </w:rPr>
         <w:t xml:space="preserve"> </w:t>
       </w:r>
-    </w:p>
-    <w:p>
-      <w:r>
-        <w:t>2003 2108 2004 2021 2017 2020 2016 2019 2007</w:t>
-      </w:r>
-    </w:p>
-    <w:p/>
+      <w:r>
+        <w:t xml:space="preserve">2104 </w:t>
+      </w:r>
+      <w:r>
+        <w:t xml:space="preserve">3110 3111 3101 </w:t>
+      </w:r>
+      <w:bookmarkStart w:id="0" w:name="_GoBack"/>
+      <w:bookmarkEnd w:id="0"/>
+    </w:p>
     <w:p>
       <w:pPr>
         <w:rPr>
@@ -2191,11 +2584,6 @@
       </w:r>
     </w:p>
     <w:p>
-      <w:pPr>
-        <w:rPr>
-          <w:rFonts w:hint="eastAsia"/>
-        </w:rPr>
-      </w:pPr>
       <w:r>
         <w:rPr>
           <w:rFonts w:hint="eastAsia"/>
@@ -2537,11 +2925,6 @@
       </w:r>
     </w:p>
     <w:p>
-      <w:pPr>
-        <w:rPr>
-          <w:rFonts w:hint="eastAsia"/>
-        </w:rPr>
-      </w:pPr>
       <w:r>
         <w:rPr>
           <w:rFonts w:hint="eastAsia"/>
@@ -2651,11 +3034,6 @@
       </w:r>
     </w:p>
     <w:p>
-      <w:pPr>
-        <w:rPr>
-          <w:rFonts w:hint="eastAsia"/>
-        </w:rPr>
-      </w:pPr>
       <w:r>
         <w:rPr>
           <w:rFonts w:hint="eastAsia"/>
@@ -2663,12 +3041,7 @@
         <w:t>2</w:t>
       </w:r>
       <w:r>
-        <w:t>002 2110 2011 2104 2005 20</w:t>
-      </w:r>
-      <w:bookmarkStart w:id="0" w:name="_GoBack"/>
-      <w:bookmarkEnd w:id="0"/>
-      <w:r>
-        <w:t xml:space="preserve">17 2018 2019 2006 </w:t>
+        <w:t xml:space="preserve">002 2110 2011 2104 2005 2017 2018 2019 2006 </w:t>
       </w:r>
     </w:p>
     <w:sectPr>
@@ -3469,7 +3842,7 @@
 </file>
 
 <file path=customXml/itemProps1.xml><?xml version="1.0" encoding="utf-8"?>
-<ds:datastoreItem xmlns:ds="http://schemas.openxmlformats.org/officeDocument/2006/customXml" ds:itemID="{7440EBAF-D6CF-4606-AEBD-562703799C93}">
+<ds:datastoreItem xmlns:ds="http://schemas.openxmlformats.org/officeDocument/2006/customXml" ds:itemID="{19A9322B-2B07-4F89-895D-9CA32B12E828}">
   <ds:schemaRefs>
     <ds:schemaRef ds:uri="http://schemas.openxmlformats.org/officeDocument/2006/bibliography"/>
   </ds:schemaRefs>
